--- a/2017/Ноябрь/20.11/Клокова  ИВ.docx
+++ b/2017/Ноябрь/20.11/Клокова  ИВ.docx
@@ -8,11 +8,15 @@
         <w:ind w:left="-567" w:right="-58"/>
         <w:rPr>
           <w:b w:val="0"/>
+          <w:sz w:val="24"/>
+          <w:szCs w:val="24"/>
         </w:rPr>
       </w:pPr>
       <w:r>
         <w:rPr>
           <w:b w:val="0"/>
+          <w:sz w:val="24"/>
+          <w:szCs w:val="24"/>
         </w:rPr>
         <w:t>Выписной эпикриз</w:t>
       </w:r>
@@ -23,15 +27,29 @@
         <w:ind w:left="-567"/>
         <w:rPr>
           <w:b/>
+          <w:sz w:val="24"/>
+          <w:szCs w:val="24"/>
         </w:rPr>
       </w:pPr>
       <w:r>
+        <w:rPr>
+          <w:sz w:val="24"/>
+          <w:szCs w:val="24"/>
+        </w:rPr>
         <w:t xml:space="preserve">Из истории болезни № </w:t>
       </w:r>
       <w:r>
+        <w:rPr>
+          <w:sz w:val="24"/>
+          <w:szCs w:val="24"/>
+        </w:rPr>
         <w:t xml:space="preserve"> </w:t>
       </w:r>
       <w:r>
+        <w:rPr>
+          <w:sz w:val="24"/>
+          <w:szCs w:val="24"/>
+        </w:rPr>
         <w:t>1558</w:t>
       </w:r>
     </w:p>
@@ -39,22 +57,33 @@
       <w:pPr>
         <w:pStyle w:val="5"/>
         <w:ind w:left="-567"/>
+        <w:rPr>
+          <w:sz w:val="24"/>
+          <w:szCs w:val="24"/>
+        </w:rPr>
       </w:pPr>
       <w:r>
+        <w:rPr>
+          <w:sz w:val="24"/>
+          <w:szCs w:val="24"/>
+        </w:rPr>
         <w:t xml:space="preserve">Ф.И.О: </w:t>
       </w:r>
-      <w:bookmarkStart w:id="0" w:name="_GoBack"/>
       <w:proofErr w:type="spellStart"/>
       <w:r>
+        <w:rPr>
+          <w:sz w:val="24"/>
+          <w:szCs w:val="24"/>
+        </w:rPr>
         <w:t>Клокова</w:t>
       </w:r>
       <w:proofErr w:type="spellEnd"/>
       <w:r>
-        <w:t xml:space="preserve"> </w:t>
-      </w:r>
-      <w:bookmarkEnd w:id="0"/>
-      <w:r>
-        <w:t>Ирина Владимировна</w:t>
+        <w:rPr>
+          <w:sz w:val="24"/>
+          <w:szCs w:val="24"/>
+        </w:rPr>
+        <w:t xml:space="preserve"> Ирина Владимировна</w:t>
       </w:r>
     </w:p>
     <w:p>
@@ -62,35 +91,29 @@
         <w:ind w:left="-567"/>
         <w:jc w:val="both"/>
         <w:rPr>
-          <w:sz w:val="28"/>
-          <w:szCs w:val="20"/>
           <w:lang w:val="ru-RU"/>
         </w:rPr>
       </w:pPr>
       <w:r>
         <w:rPr>
-          <w:sz w:val="28"/>
           <w:lang w:val="ru-RU"/>
         </w:rPr>
         <w:t>Год рождения:</w:t>
       </w:r>
       <w:r>
         <w:rPr>
-          <w:sz w:val="28"/>
           <w:lang w:val="ru-RU"/>
         </w:rPr>
         <w:t xml:space="preserve"> </w:t>
       </w:r>
       <w:r>
         <w:rPr>
-          <w:sz w:val="28"/>
           <w:lang w:val="ru-RU"/>
         </w:rPr>
         <w:t>19</w:t>
       </w:r>
       <w:r>
         <w:rPr>
-          <w:sz w:val="28"/>
           <w:lang w:val="ru-RU"/>
         </w:rPr>
         <w:t>78</w:t>
@@ -101,39 +124,58 @@
         <w:ind w:left="-567"/>
         <w:jc w:val="both"/>
         <w:rPr>
-          <w:sz w:val="28"/>
           <w:lang w:val="ru-RU"/>
         </w:rPr>
       </w:pPr>
       <w:r>
         <w:rPr>
-          <w:sz w:val="28"/>
           <w:lang w:val="ru-RU"/>
         </w:rPr>
         <w:t xml:space="preserve">Место жительства: </w:t>
       </w:r>
       <w:r>
         <w:rPr>
-          <w:sz w:val="28"/>
           <w:lang w:val="ru-RU"/>
         </w:rPr>
         <w:t>Васильевский р-н,</w:t>
       </w:r>
+      <w:r>
+        <w:rPr>
+          <w:lang w:val="ru-RU"/>
+        </w:rPr>
+        <w:t xml:space="preserve"> </w:t>
+      </w:r>
+      <w:r>
+        <w:rPr>
+          <w:lang w:val="ru-RU"/>
+        </w:rPr>
+        <w:t>с</w:t>
+      </w:r>
+      <w:r>
+        <w:rPr>
+          <w:lang w:val="ru-RU"/>
+        </w:rPr>
+        <w:t>.</w:t>
+      </w:r>
+      <w:r>
+        <w:rPr>
+          <w:lang w:val="ru-RU"/>
+        </w:rPr>
+        <w:t xml:space="preserve"> </w:t>
+      </w:r>
       <w:proofErr w:type="gramStart"/>
       <w:r>
         <w:rPr>
-          <w:sz w:val="28"/>
-          <w:lang w:val="ru-RU"/>
-        </w:rPr>
-        <w:t xml:space="preserve"> .</w:t>
+          <w:lang w:val="ru-RU"/>
+        </w:rPr>
+        <w:t>Приморское</w:t>
       </w:r>
       <w:proofErr w:type="gramEnd"/>
       <w:r>
         <w:rPr>
-          <w:sz w:val="28"/>
-          <w:lang w:val="ru-RU"/>
-        </w:rPr>
-        <w:t>с Приморское ул. Горького  22</w:t>
+          <w:lang w:val="ru-RU"/>
+        </w:rPr>
+        <w:t xml:space="preserve"> ул. Горького  22</w:t>
       </w:r>
     </w:p>
     <w:p>
@@ -141,21 +183,17 @@
         <w:ind w:left="-567"/>
         <w:jc w:val="both"/>
         <w:rPr>
-          <w:sz w:val="28"/>
-          <w:szCs w:val="20"/>
           <w:lang w:val="ru-RU"/>
         </w:rPr>
       </w:pPr>
       <w:r>
         <w:rPr>
-          <w:sz w:val="28"/>
           <w:lang w:val="ru-RU"/>
         </w:rPr>
         <w:t xml:space="preserve">Место работы: </w:t>
       </w:r>
       <w:r>
         <w:rPr>
-          <w:sz w:val="28"/>
           <w:lang w:val="ru-RU"/>
         </w:rPr>
         <w:t>ЧАО «ЗКФ» лифтер</w:t>
@@ -166,14 +204,12 @@
         <w:ind w:left="-567"/>
         <w:jc w:val="both"/>
         <w:rPr>
-          <w:sz w:val="28"/>
           <w:lang w:val="ru-RU"/>
         </w:rPr>
       </w:pPr>
       <w:sdt>
         <w:sdtPr>
           <w:rPr>
-            <w:sz w:val="28"/>
             <w:lang w:val="ru-RU"/>
           </w:rPr>
           <w:id w:val="-898747501"/>
@@ -189,7 +225,6 @@
         <w:sdtContent>
           <w:r>
             <w:rPr>
-              <w:sz w:val="28"/>
               <w:lang w:val="ru-RU"/>
             </w:rPr>
             <w:t xml:space="preserve">Находился </w:t>
@@ -198,77 +233,66 @@
       </w:sdt>
       <w:r>
         <w:rPr>
-          <w:sz w:val="28"/>
           <w:lang w:val="ru-RU"/>
         </w:rPr>
         <w:t xml:space="preserve"> на лечении с </w:t>
       </w:r>
       <w:r>
         <w:rPr>
-          <w:sz w:val="28"/>
           <w:lang w:val="ru-RU"/>
         </w:rPr>
         <w:t xml:space="preserve">  </w:t>
       </w:r>
       <w:r>
         <w:rPr>
-          <w:sz w:val="28"/>
           <w:lang w:val="ru-RU"/>
         </w:rPr>
         <w:t>08</w:t>
       </w:r>
       <w:r>
         <w:rPr>
-          <w:sz w:val="28"/>
           <w:lang w:val="ru-RU"/>
         </w:rPr>
         <w:t>.</w:t>
       </w:r>
       <w:r>
         <w:rPr>
-          <w:sz w:val="28"/>
           <w:lang w:val="ru-RU"/>
         </w:rPr>
         <w:t>11.17</w:t>
       </w:r>
       <w:r>
         <w:rPr>
-          <w:sz w:val="28"/>
           <w:lang w:val="ru-RU"/>
         </w:rPr>
         <w:t xml:space="preserve"> по   </w:t>
       </w:r>
       <w:r>
         <w:rPr>
-          <w:sz w:val="28"/>
-          <w:lang w:val="ru-RU"/>
-        </w:rPr>
-        <w:t>20</w:t>
-      </w:r>
-      <w:r>
-        <w:rPr>
-          <w:sz w:val="28"/>
+          <w:lang w:val="ru-RU"/>
+        </w:rPr>
+        <w:t>21</w:t>
+      </w:r>
+      <w:r>
+        <w:rPr>
           <w:lang w:val="ru-RU"/>
         </w:rPr>
         <w:t>.</w:t>
       </w:r>
       <w:r>
         <w:rPr>
-          <w:sz w:val="28"/>
           <w:lang w:val="ru-RU"/>
         </w:rPr>
         <w:t>11</w:t>
       </w:r>
       <w:r>
         <w:rPr>
-          <w:sz w:val="28"/>
           <w:lang w:val="ru-RU"/>
         </w:rPr>
         <w:t>.17</w:t>
       </w:r>
       <w:r>
         <w:rPr>
-          <w:sz w:val="28"/>
           <w:lang w:val="ru-RU"/>
         </w:rPr>
         <w:t xml:space="preserve"> в </w:t>
@@ -276,7 +300,6 @@
       <w:sdt>
         <w:sdtPr>
           <w:rPr>
-            <w:sz w:val="28"/>
             <w:lang w:val="ru-RU"/>
           </w:rPr>
           <w:id w:val="-690990251"/>
@@ -293,7 +316,6 @@
           <w:proofErr w:type="spellStart"/>
           <w:r>
             <w:rPr>
-              <w:sz w:val="28"/>
               <w:lang w:val="ru-RU"/>
             </w:rPr>
             <w:t>диаб</w:t>
@@ -301,7 +323,6 @@
           <w:proofErr w:type="spellEnd"/>
           <w:r>
             <w:rPr>
-              <w:sz w:val="28"/>
               <w:lang w:val="ru-RU"/>
             </w:rPr>
             <w:t>.</w:t>
@@ -310,7 +331,6 @@
       </w:sdt>
       <w:r>
         <w:rPr>
-          <w:sz w:val="28"/>
           <w:lang w:val="ru-RU"/>
         </w:rPr>
         <w:t xml:space="preserve">  отд.</w:t>
@@ -321,15 +341,11 @@
         <w:ind w:left="-567"/>
         <w:jc w:val="both"/>
         <w:rPr>
-          <w:sz w:val="28"/>
-          <w:szCs w:val="28"/>
           <w:lang w:val="ru-RU"/>
         </w:rPr>
       </w:pPr>
       <w:r>
         <w:rPr>
-          <w:sz w:val="28"/>
-          <w:szCs w:val="28"/>
           <w:u w:val="single"/>
           <w:lang w:val="ru-RU"/>
         </w:rPr>
@@ -337,50 +353,32 @@
       </w:r>
       <w:r>
         <w:rPr>
-          <w:sz w:val="28"/>
-          <w:szCs w:val="28"/>
           <w:lang w:val="ru-RU"/>
         </w:rPr>
         <w:t>:</w:t>
       </w:r>
-      <w:bookmarkStart w:id="1" w:name="дз"/>
-      <w:bookmarkEnd w:id="1"/>
-      <w:r>
-        <w:rPr>
-          <w:sz w:val="28"/>
-          <w:szCs w:val="28"/>
-          <w:lang w:val="ru-RU"/>
-        </w:rPr>
-        <w:t xml:space="preserve">  </w:t>
-      </w:r>
-      <w:r>
-        <w:rPr>
-          <w:sz w:val="26"/>
-          <w:szCs w:val="26"/>
-          <w:lang w:val="ru-RU"/>
-        </w:rPr>
-        <w:t xml:space="preserve">Сахарный диабет, тип </w:t>
-      </w:r>
-      <w:r>
-        <w:rPr>
-          <w:sz w:val="26"/>
-          <w:szCs w:val="26"/>
+      <w:bookmarkStart w:id="0" w:name="дз"/>
+      <w:bookmarkEnd w:id="0"/>
+      <w:r>
+        <w:rPr>
+          <w:lang w:val="ru-RU"/>
+        </w:rPr>
+        <w:t xml:space="preserve">  Сахарный диабет, тип </w:t>
+      </w:r>
+      <w:r>
+        <w:rPr>
           <w:lang w:val="ru-RU"/>
         </w:rPr>
         <w:t>1</w:t>
       </w:r>
       <w:r>
         <w:rPr>
-          <w:sz w:val="26"/>
-          <w:szCs w:val="26"/>
           <w:lang w:val="ru-RU"/>
         </w:rPr>
         <w:t xml:space="preserve">, </w:t>
       </w:r>
       <w:r>
         <w:rPr>
-          <w:sz w:val="26"/>
-          <w:szCs w:val="26"/>
           <w:lang w:val="ru-RU"/>
         </w:rPr>
         <w:t xml:space="preserve"> </w:t>
@@ -388,8 +386,6 @@
       <w:sdt>
         <w:sdtPr>
           <w:rPr>
-            <w:sz w:val="26"/>
-            <w:szCs w:val="26"/>
             <w:lang w:val="ru-RU"/>
           </w:rPr>
           <w:id w:val="355073878"/>
@@ -406,8 +402,6 @@
         <w:sdtContent>
           <w:r>
             <w:rPr>
-              <w:sz w:val="26"/>
-              <w:szCs w:val="26"/>
               <w:lang w:val="ru-RU"/>
             </w:rPr>
             <w:t>средней тяжести,</w:t>
@@ -416,16 +410,12 @@
       </w:sdt>
       <w:r>
         <w:rPr>
-          <w:sz w:val="26"/>
-          <w:szCs w:val="26"/>
           <w:lang w:val="ru-RU"/>
         </w:rPr>
         <w:t xml:space="preserve"> </w:t>
       </w:r>
       <w:r>
         <w:rPr>
-          <w:sz w:val="26"/>
-          <w:szCs w:val="26"/>
           <w:lang w:val="ru-RU"/>
         </w:rPr>
         <w:t xml:space="preserve">ст. </w:t>
@@ -433,8 +423,6 @@
       <w:sdt>
         <w:sdtPr>
           <w:rPr>
-            <w:sz w:val="26"/>
-            <w:szCs w:val="26"/>
             <w:lang w:val="ru-RU"/>
           </w:rPr>
           <w:alias w:val="диабет"/>
@@ -454,8 +442,6 @@
         <w:sdtContent>
           <w:r>
             <w:rPr>
-              <w:sz w:val="26"/>
-              <w:szCs w:val="26"/>
               <w:lang w:val="ru-RU"/>
             </w:rPr>
             <w:t>декомпенсации.</w:t>
@@ -464,16 +450,12 @@
       </w:sdt>
       <w:r>
         <w:rPr>
-          <w:sz w:val="26"/>
-          <w:szCs w:val="26"/>
           <w:lang w:val="ru-RU"/>
         </w:rPr>
         <w:t xml:space="preserve">  </w:t>
       </w:r>
       <w:r>
         <w:rPr>
-          <w:sz w:val="26"/>
-          <w:szCs w:val="26"/>
           <w:lang w:val="ru-RU"/>
         </w:rPr>
         <w:t xml:space="preserve"> Диабетическая дистальная симметричная полинейропатия н/</w:t>
@@ -481,8 +463,6 @@
       <w:proofErr w:type="gramStart"/>
       <w:r>
         <w:rPr>
-          <w:sz w:val="26"/>
-          <w:szCs w:val="26"/>
           <w:lang w:val="ru-RU"/>
         </w:rPr>
         <w:t>к</w:t>
@@ -490,27 +470,13 @@
       <w:proofErr w:type="gramEnd"/>
       <w:r>
         <w:rPr>
-          <w:sz w:val="26"/>
-          <w:szCs w:val="26"/>
-          <w:lang w:val="ru-RU"/>
-        </w:rPr>
-        <w:t xml:space="preserve">, сенсомоторная форма (NSS 4, NDS 4), </w:t>
-      </w:r>
-      <w:r>
-        <w:rPr>
-          <w:color w:val="17365D" w:themeColor="text2" w:themeShade="BF"/>
-          <w:sz w:val="28"/>
-          <w:szCs w:val="28"/>
-          <w:lang w:val="ru-RU"/>
-        </w:rPr>
-        <w:t xml:space="preserve">Непролиферативная  диабетическая ретинопатия </w:t>
+          <w:lang w:val="ru-RU"/>
+        </w:rPr>
+        <w:t xml:space="preserve">, сенсомоторная форма (NSS 4, NDS 4), Непролиферативная диабетическая ретинопатия </w:t>
       </w:r>
       <w:sdt>
         <w:sdtPr>
           <w:rPr>
-            <w:color w:val="17365D" w:themeColor="text2" w:themeShade="BF"/>
-            <w:sz w:val="28"/>
-            <w:szCs w:val="28"/>
             <w:lang w:val="ru-RU"/>
           </w:rPr>
           <w:id w:val="389392371"/>
@@ -524,12 +490,10 @@
             <w:listItem w:displayText="OS" w:value="OS"/>
           </w:comboBox>
         </w:sdtPr>
+        <w:sdtEndPr/>
         <w:sdtContent>
           <w:r>
             <w:rPr>
-              <w:color w:val="17365D" w:themeColor="text2" w:themeShade="BF"/>
-              <w:sz w:val="28"/>
-              <w:szCs w:val="28"/>
               <w:lang w:val="ru-RU"/>
             </w:rPr>
             <w:t>ОИ</w:t>
@@ -538,120 +502,40 @@
       </w:sdt>
       <w:r>
         <w:rPr>
-          <w:color w:val="17365D" w:themeColor="text2" w:themeShade="BF"/>
-          <w:sz w:val="28"/>
-          <w:szCs w:val="28"/>
-          <w:lang w:val="ru-RU"/>
-        </w:rPr>
-        <w:t>.</w:t>
-      </w:r>
-      <w:r>
-        <w:rPr>
-          <w:color w:val="17365D" w:themeColor="text2" w:themeShade="BF"/>
-          <w:sz w:val="28"/>
-          <w:szCs w:val="28"/>
-          <w:lang w:val="ru-RU"/>
-        </w:rPr>
-        <w:t xml:space="preserve"> Диабетическая ангиопатия артерий н/к II ст. </w:t>
-      </w:r>
-      <w:r>
-        <w:rPr>
-          <w:color w:val="7030A0"/>
-          <w:sz w:val="28"/>
-          <w:szCs w:val="28"/>
-          <w:lang w:val="ru-RU"/>
-        </w:rPr>
-        <w:t xml:space="preserve">ХБП </w:t>
+          <w:lang w:val="ru-RU"/>
+        </w:rPr>
+        <w:t xml:space="preserve">. Диабетическая ангиопатия артерий н/к II ст. ХБП </w:t>
       </w:r>
       <w:proofErr w:type="spellStart"/>
       <w:r>
         <w:rPr>
-          <w:color w:val="7030A0"/>
-          <w:sz w:val="28"/>
-          <w:szCs w:val="28"/>
-          <w:lang w:val="ru-RU"/>
-        </w:rPr>
-        <w:t>I</w:t>
-      </w:r>
-      <w:r>
-        <w:rPr>
-          <w:color w:val="7030A0"/>
-          <w:sz w:val="28"/>
-          <w:szCs w:val="28"/>
-          <w:lang w:val="ru-RU"/>
-        </w:rPr>
-        <w:t>ст</w:t>
+          <w:lang w:val="ru-RU"/>
+        </w:rPr>
+        <w:t>Iст</w:t>
       </w:r>
       <w:proofErr w:type="spellEnd"/>
       <w:r>
         <w:rPr>
-          <w:color w:val="7030A0"/>
-          <w:sz w:val="28"/>
-          <w:szCs w:val="28"/>
-          <w:lang w:val="ru-RU"/>
-        </w:rPr>
-        <w:t>. Диабетическая нефропатия IV ст.</w:t>
-      </w:r>
-      <w:r>
-        <w:rPr>
-          <w:color w:val="7030A0"/>
-          <w:sz w:val="28"/>
-          <w:szCs w:val="28"/>
-          <w:lang w:val="ru-RU"/>
-        </w:rPr>
-        <w:t xml:space="preserve"> </w:t>
-      </w:r>
-      <w:r>
-        <w:rPr>
-          <w:color w:val="C00000"/>
-          <w:sz w:val="28"/>
-          <w:szCs w:val="28"/>
-          <w:lang w:val="ru-RU"/>
-        </w:rPr>
-        <w:t>Метаболическая кардиомиопатия СН 0</w:t>
-      </w:r>
-      <w:r>
-        <w:rPr>
-          <w:color w:val="C00000"/>
-          <w:sz w:val="28"/>
-          <w:szCs w:val="28"/>
-          <w:lang w:val="ru-RU"/>
-        </w:rPr>
-        <w:t xml:space="preserve">. Диффузный зоб 1 ст. </w:t>
-      </w:r>
-      <w:r>
-        <w:rPr>
-          <w:color w:val="4F6228" w:themeColor="accent3" w:themeShade="80"/>
-          <w:sz w:val="28"/>
-          <w:szCs w:val="28"/>
-          <w:lang w:val="ru-RU"/>
-        </w:rPr>
-        <w:t>Эутиреоидное состояние</w:t>
-      </w:r>
-      <w:proofErr w:type="gramStart"/>
-      <w:r>
-        <w:rPr>
-          <w:sz w:val="28"/>
-          <w:szCs w:val="28"/>
-          <w:lang w:val="ru-RU"/>
-        </w:rPr>
-        <w:t>.</w:t>
-      </w:r>
-      <w:proofErr w:type="gramEnd"/>
-      <w:r>
-        <w:rPr>
-          <w:sz w:val="28"/>
-          <w:szCs w:val="28"/>
-          <w:lang w:val="ru-RU"/>
-        </w:rPr>
-        <w:t xml:space="preserve"> Энцефалопатия 1 </w:t>
+          <w:lang w:val="ru-RU"/>
+        </w:rPr>
+        <w:t>. Диабетическая нефропатия IV ст. Метаболическая кардиомиопатия</w:t>
+      </w:r>
+      <w:r>
+        <w:rPr>
+          <w:lang w:val="ru-RU"/>
+        </w:rPr>
+        <w:t>,</w:t>
+      </w:r>
+      <w:r>
+        <w:rPr>
+          <w:lang w:val="ru-RU"/>
+        </w:rPr>
+        <w:t xml:space="preserve"> СН 0. Диффузный зоб 1 ст. Эутиреоидное состояние. Энцефалопатия 1 </w:t>
       </w:r>
       <w:proofErr w:type="spellStart"/>
       <w:proofErr w:type="gramStart"/>
       <w:r>
         <w:rPr>
-          <w:sz w:val="28"/>
-          <w:szCs w:val="28"/>
           <w:lang w:val="ru-RU"/>
         </w:rPr>
         <w:t>ст</w:t>
@@ -660,8 +544,6 @@
       <w:proofErr w:type="gramEnd"/>
       <w:r>
         <w:rPr>
-          <w:sz w:val="28"/>
-          <w:szCs w:val="28"/>
           <w:lang w:val="ru-RU"/>
         </w:rPr>
         <w:t xml:space="preserve">, сочетанного генеза (дисметаболическая, сосудистая), </w:t>
@@ -669,8 +551,6 @@
       <w:proofErr w:type="spellStart"/>
       <w:r>
         <w:rPr>
-          <w:sz w:val="28"/>
-          <w:szCs w:val="28"/>
           <w:lang w:val="ru-RU"/>
         </w:rPr>
         <w:t>церебростенический</w:t>
@@ -678,11 +558,35 @@
       <w:proofErr w:type="spellEnd"/>
       <w:r>
         <w:rPr>
-          <w:sz w:val="28"/>
-          <w:szCs w:val="28"/>
           <w:lang w:val="ru-RU"/>
         </w:rPr>
         <w:t xml:space="preserve"> с-м. </w:t>
+      </w:r>
+      <w:r>
+        <w:rPr>
+          <w:lang w:val="ru-RU"/>
+        </w:rPr>
+        <w:t xml:space="preserve"> </w:t>
+      </w:r>
+      <w:proofErr w:type="gramStart"/>
+      <w:r>
+        <w:rPr>
+          <w:lang w:val="ru-RU"/>
+        </w:rPr>
+        <w:t>П</w:t>
+      </w:r>
+      <w:r>
+        <w:rPr>
+          <w:lang w:val="ru-RU"/>
+        </w:rPr>
+        <w:t>равосторонний</w:t>
+      </w:r>
+      <w:proofErr w:type="gramEnd"/>
+      <w:r>
+        <w:rPr>
+          <w:lang w:val="ru-RU"/>
+        </w:rPr>
+        <w:t xml:space="preserve"> плече лопаточный периартроз</w:t>
       </w:r>
     </w:p>
     <w:p>
@@ -690,18 +594,13 @@
         <w:ind w:left="-567"/>
         <w:jc w:val="both"/>
         <w:rPr>
-          <w:sz w:val="28"/>
-          <w:szCs w:val="28"/>
           <w:lang w:val="ru-RU"/>
         </w:rPr>
       </w:pPr>
-      <w:bookmarkStart w:id="2" w:name="дк"/>
-      <w:bookmarkEnd w:id="2"/>
-      <w:proofErr w:type="gramStart"/>
-      <w:r>
-        <w:rPr>
-          <w:sz w:val="28"/>
-          <w:szCs w:val="28"/>
+      <w:bookmarkStart w:id="1" w:name="дк"/>
+      <w:bookmarkEnd w:id="1"/>
+      <w:r>
+        <w:rPr>
           <w:u w:val="single"/>
           <w:lang w:val="ru-RU"/>
         </w:rPr>
@@ -709,139 +608,45 @@
       </w:r>
       <w:r>
         <w:rPr>
-          <w:sz w:val="28"/>
-          <w:szCs w:val="28"/>
           <w:lang w:val="ru-RU"/>
         </w:rPr>
         <w:t xml:space="preserve">на </w:t>
       </w:r>
       <w:r>
         <w:rPr>
-          <w:sz w:val="28"/>
-          <w:szCs w:val="28"/>
-          <w:lang w:val="ru-RU"/>
-        </w:rPr>
-        <w:t xml:space="preserve">сухость во рту, </w:t>
-      </w:r>
-      <w:r>
-        <w:rPr>
-          <w:sz w:val="28"/>
-          <w:szCs w:val="28"/>
-          <w:lang w:val="ru-RU"/>
-        </w:rPr>
-        <w:t>жажду,</w:t>
-      </w:r>
-      <w:r>
-        <w:rPr>
-          <w:sz w:val="28"/>
-          <w:szCs w:val="28"/>
+          <w:lang w:val="ru-RU"/>
+        </w:rPr>
+        <w:t>онемение ног,</w:t>
+      </w:r>
+      <w:r>
+        <w:rPr>
           <w:lang w:val="ru-RU"/>
         </w:rPr>
         <w:t xml:space="preserve"> </w:t>
       </w:r>
       <w:r>
         <w:rPr>
-          <w:sz w:val="28"/>
-          <w:szCs w:val="28"/>
-          <w:lang w:val="ru-RU"/>
-        </w:rPr>
-        <w:t>полиурию,</w:t>
-      </w:r>
-      <w:r>
-        <w:rPr>
-          <w:sz w:val="28"/>
-          <w:szCs w:val="28"/>
-          <w:lang w:val="ru-RU"/>
-        </w:rPr>
-        <w:t xml:space="preserve"> </w:t>
-      </w:r>
-      <w:r>
-        <w:rPr>
-          <w:sz w:val="28"/>
-          <w:szCs w:val="28"/>
-          <w:lang w:val="ru-RU"/>
-        </w:rPr>
-        <w:t>ухудшение зрения,</w:t>
-      </w:r>
-      <w:r>
-        <w:rPr>
-          <w:sz w:val="28"/>
-          <w:szCs w:val="28"/>
-          <w:lang w:val="ru-RU"/>
-        </w:rPr>
-        <w:t xml:space="preserve"> </w:t>
-      </w:r>
-      <w:r>
-        <w:rPr>
-          <w:sz w:val="28"/>
-          <w:szCs w:val="28"/>
-          <w:lang w:val="ru-RU"/>
-        </w:rPr>
-        <w:t xml:space="preserve"> </w:t>
-      </w:r>
-      <w:r>
-        <w:rPr>
-          <w:sz w:val="28"/>
-          <w:szCs w:val="28"/>
-          <w:lang w:val="ru-RU"/>
-        </w:rPr>
-        <w:t xml:space="preserve">боли  в н/к, </w:t>
-      </w:r>
-      <w:r>
-        <w:rPr>
-          <w:sz w:val="28"/>
-          <w:szCs w:val="28"/>
-          <w:lang w:val="ru-RU"/>
-        </w:rPr>
-        <w:t>судороги,</w:t>
-      </w:r>
-      <w:r>
-        <w:rPr>
-          <w:sz w:val="28"/>
-          <w:szCs w:val="28"/>
-          <w:lang w:val="ru-RU"/>
-        </w:rPr>
-        <w:t xml:space="preserve"> онемение ног,</w:t>
-      </w:r>
-      <w:r>
-        <w:rPr>
-          <w:sz w:val="28"/>
-          <w:szCs w:val="28"/>
-          <w:lang w:val="ru-RU"/>
-        </w:rPr>
-        <w:t xml:space="preserve"> </w:t>
-      </w:r>
-      <w:r>
-        <w:rPr>
-          <w:sz w:val="28"/>
-          <w:szCs w:val="28"/>
           <w:lang w:val="ru-RU"/>
         </w:rPr>
         <w:t xml:space="preserve">головные боли, головокружение, общую </w:t>
       </w:r>
       <w:r>
         <w:rPr>
-          <w:sz w:val="28"/>
-          <w:szCs w:val="28"/>
           <w:lang w:val="ru-RU"/>
         </w:rPr>
         <w:t>слабость, быструю утомляемость.</w:t>
       </w:r>
-      <w:proofErr w:type="gramEnd"/>
     </w:p>
     <w:p>
       <w:pPr>
         <w:ind w:left="-567"/>
         <w:jc w:val="both"/>
         <w:rPr>
-          <w:sz w:val="28"/>
           <w:lang w:val="ru-RU"/>
         </w:rPr>
       </w:pPr>
       <w:r>
         <w:rPr>
-          <w:sz w:val="28"/>
-          <w:szCs w:val="28"/>
           <w:u w:val="single"/>
           <w:lang w:val="ru-RU"/>
         </w:rPr>
@@ -849,40 +654,30 @@
       </w:r>
       <w:r>
         <w:rPr>
-          <w:sz w:val="28"/>
-          <w:szCs w:val="28"/>
           <w:lang w:val="ru-RU"/>
         </w:rPr>
         <w:t xml:space="preserve">: СД </w:t>
       </w:r>
       <w:r>
         <w:rPr>
-          <w:sz w:val="28"/>
-          <w:szCs w:val="28"/>
           <w:lang w:val="ru-RU"/>
         </w:rPr>
         <w:t>выявлен в</w:t>
       </w:r>
       <w:r>
         <w:rPr>
-          <w:sz w:val="28"/>
-          <w:szCs w:val="28"/>
           <w:lang w:val="ru-RU"/>
         </w:rPr>
         <w:t xml:space="preserve"> </w:t>
       </w:r>
       <w:r>
         <w:rPr>
-          <w:sz w:val="28"/>
-          <w:szCs w:val="28"/>
           <w:lang w:val="ru-RU"/>
         </w:rPr>
         <w:t>2003</w:t>
       </w:r>
       <w:r>
         <w:rPr>
-          <w:sz w:val="28"/>
-          <w:szCs w:val="28"/>
           <w:lang w:val="ru-RU"/>
         </w:rPr>
         <w:t xml:space="preserve">г. Комы отрицает. С начала заболевания </w:t>
@@ -890,8 +685,6 @@
       <w:sdt>
         <w:sdtPr>
           <w:rPr>
-            <w:sz w:val="28"/>
-            <w:szCs w:val="28"/>
             <w:lang w:val="ru-RU"/>
           </w:rPr>
           <w:id w:val="1862779417"/>
@@ -909,52 +702,56 @@
         <w:sdtContent>
           <w:r>
             <w:rPr>
-              <w:sz w:val="28"/>
-              <w:szCs w:val="28"/>
               <w:lang w:val="ru-RU"/>
             </w:rPr>
-            <w:t>принимает ССП.</w:t>
+            <w:t>принимала ССП.</w:t>
           </w:r>
         </w:sdtContent>
       </w:sdt>
       <w:r>
         <w:rPr>
-          <w:sz w:val="28"/>
           <w:lang w:val="ru-RU"/>
         </w:rPr>
         <w:t xml:space="preserve"> (</w:t>
       </w:r>
       <w:r>
         <w:rPr>
-          <w:sz w:val="28"/>
           <w:lang w:val="ru-RU"/>
         </w:rPr>
         <w:t>сиофор</w:t>
       </w:r>
       <w:r>
         <w:rPr>
-          <w:sz w:val="28"/>
-          <w:lang w:val="ru-RU"/>
-        </w:rPr>
-        <w:t xml:space="preserve">). </w:t>
-      </w:r>
-      <w:r>
-        <w:rPr>
-          <w:sz w:val="28"/>
+          <w:lang w:val="ru-RU"/>
+        </w:rPr>
+        <w:t>)</w:t>
+      </w:r>
+      <w:r>
+        <w:rPr>
+          <w:lang w:val="ru-RU"/>
+        </w:rPr>
+        <w:t xml:space="preserve"> – без эффекта</w:t>
+      </w:r>
+      <w:r>
+        <w:rPr>
+          <w:lang w:val="ru-RU"/>
+        </w:rPr>
+        <w:t xml:space="preserve">. </w:t>
+      </w:r>
+      <w:r>
+        <w:rPr>
           <w:lang w:val="ru-RU"/>
         </w:rPr>
         <w:t xml:space="preserve">С </w:t>
       </w:r>
       <w:r>
         <w:rPr>
-          <w:sz w:val="28"/>
           <w:lang w:val="ru-RU"/>
         </w:rPr>
         <w:t>2013</w:t>
       </w:r>
       <w:r>
         <w:rPr>
-          <w:sz w:val="28"/>
           <w:lang w:val="ru-RU"/>
         </w:rPr>
         <w:t xml:space="preserve"> в связи с декомпенсацией СД </w:t>
@@ -962,321 +759,283 @@
       <w:proofErr w:type="gramStart"/>
       <w:r>
         <w:rPr>
-          <w:sz w:val="28"/>
           <w:lang w:val="ru-RU"/>
         </w:rPr>
         <w:t>переведен</w:t>
       </w:r>
+      <w:r>
+        <w:rPr>
+          <w:lang w:val="ru-RU"/>
+        </w:rPr>
+        <w:t>а</w:t>
+      </w:r>
       <w:proofErr w:type="gramEnd"/>
       <w:r>
         <w:rPr>
-          <w:sz w:val="28"/>
           <w:lang w:val="ru-RU"/>
         </w:rPr>
         <w:t xml:space="preserve"> на инсулинотерапию. </w:t>
       </w:r>
       <w:r>
         <w:rPr>
-          <w:sz w:val="28"/>
+          <w:lang w:val="ru-RU"/>
+        </w:rPr>
+        <w:t>В наст</w:t>
+      </w:r>
+      <w:proofErr w:type="gramStart"/>
+      <w:r>
+        <w:rPr>
+          <w:lang w:val="ru-RU"/>
+        </w:rPr>
+        <w:t>.</w:t>
+      </w:r>
+      <w:proofErr w:type="gramEnd"/>
+      <w:r>
+        <w:rPr>
           <w:lang w:val="ru-RU"/>
         </w:rPr>
         <w:t xml:space="preserve"> </w:t>
       </w:r>
-      <w:r>
-        <w:rPr>
-          <w:sz w:val="28"/>
-          <w:lang w:val="ru-RU"/>
-        </w:rPr>
-        <w:t>В наст</w:t>
-      </w:r>
       <w:proofErr w:type="gramStart"/>
       <w:r>
         <w:rPr>
-          <w:sz w:val="28"/>
-          <w:lang w:val="ru-RU"/>
-        </w:rPr>
-        <w:t>.</w:t>
+          <w:lang w:val="ru-RU"/>
+        </w:rPr>
+        <w:t>в</w:t>
       </w:r>
       <w:proofErr w:type="gramEnd"/>
       <w:r>
         <w:rPr>
-          <w:sz w:val="28"/>
+          <w:lang w:val="ru-RU"/>
+        </w:rPr>
+        <w:t xml:space="preserve">ремя принимает:  </w:t>
+      </w:r>
+      <w:r>
+        <w:rPr>
+          <w:lang w:val="ru-RU"/>
+        </w:rPr>
+        <w:t xml:space="preserve">Генсулин Н </w:t>
+      </w:r>
+      <w:proofErr w:type="gramStart"/>
+      <w:r>
+        <w:rPr>
+          <w:lang w:val="ru-RU"/>
+        </w:rPr>
+        <w:t>п</w:t>
+      </w:r>
+      <w:proofErr w:type="gramEnd"/>
+      <w:r>
+        <w:rPr>
+          <w:lang w:val="ru-RU"/>
+        </w:rPr>
+        <w:t xml:space="preserve">/з- </w:t>
+      </w:r>
+      <w:r>
+        <w:rPr>
+          <w:lang w:val="ru-RU"/>
+        </w:rPr>
+        <w:t>28</w:t>
+      </w:r>
+      <w:r>
+        <w:rPr>
+          <w:lang w:val="ru-RU"/>
+        </w:rPr>
+        <w:t>ед., п/у-</w:t>
+      </w:r>
+      <w:r>
+        <w:rPr>
+          <w:lang w:val="ru-RU"/>
+        </w:rPr>
+        <w:t xml:space="preserve">28 </w:t>
+      </w:r>
+      <w:proofErr w:type="spellStart"/>
+      <w:r>
+        <w:rPr>
+          <w:lang w:val="ru-RU"/>
+        </w:rPr>
+        <w:t>ед</w:t>
+      </w:r>
+      <w:proofErr w:type="spellEnd"/>
+      <w:r>
+        <w:rPr>
+          <w:lang w:val="ru-RU"/>
+        </w:rPr>
+        <w:t xml:space="preserve"> .</w:t>
+      </w:r>
+      <w:r>
+        <w:rPr>
+          <w:lang w:val="ru-RU"/>
+        </w:rPr>
+        <w:t xml:space="preserve">Гликемия </w:t>
+      </w:r>
+      <w:r>
+        <w:rPr>
+          <w:lang w:val="ru-RU"/>
+        </w:rPr>
+        <w:t>–</w:t>
+      </w:r>
+      <w:r>
+        <w:rPr>
+          <w:lang w:val="ru-RU"/>
+        </w:rPr>
+        <w:t>10</w:t>
+      </w:r>
+      <w:r>
+        <w:rPr>
+          <w:lang w:val="ru-RU"/>
+        </w:rPr>
+        <w:t xml:space="preserve"> ммоль/л</w:t>
+      </w:r>
+      <w:r>
+        <w:rPr>
+          <w:lang w:val="ru-RU"/>
+        </w:rPr>
+        <w:t xml:space="preserve">. </w:t>
+      </w:r>
+      <w:r>
+        <w:rPr>
+          <w:lang w:val="ru-RU"/>
+        </w:rPr>
+        <w:t xml:space="preserve">НвАIс </w:t>
+      </w:r>
+      <w:r>
+        <w:rPr>
+          <w:lang w:val="ru-RU"/>
+        </w:rPr>
+        <w:t>–</w:t>
+      </w:r>
+      <w:r>
+        <w:rPr>
           <w:lang w:val="ru-RU"/>
         </w:rPr>
         <w:t xml:space="preserve"> </w:t>
       </w:r>
+      <w:r>
+        <w:rPr>
+          <w:lang w:val="ru-RU"/>
+        </w:rPr>
+        <w:t>7,6</w:t>
+      </w:r>
+      <w:r>
+        <w:rPr>
+          <w:lang w:val="ru-RU"/>
+        </w:rPr>
+        <w:t xml:space="preserve"> %</w:t>
+      </w:r>
+      <w:r>
+        <w:rPr>
+          <w:lang w:val="ru-RU"/>
+        </w:rPr>
+        <w:t xml:space="preserve"> от </w:t>
+      </w:r>
+      <w:r>
+        <w:rPr>
+          <w:lang w:val="ru-RU"/>
+        </w:rPr>
+        <w:t>09.2017</w:t>
+      </w:r>
+      <w:r>
+        <w:rPr>
+          <w:lang w:val="ru-RU"/>
+        </w:rPr>
+        <w:t xml:space="preserve"> </w:t>
+      </w:r>
+      <w:r>
+        <w:rPr>
+          <w:lang w:val="ru-RU"/>
+        </w:rPr>
+        <w:t xml:space="preserve">. </w:t>
+      </w:r>
+      <w:r>
+        <w:rPr>
+          <w:lang w:val="ru-RU"/>
+        </w:rPr>
+        <w:t xml:space="preserve">Последнее </w:t>
+      </w:r>
+      <w:proofErr w:type="spellStart"/>
+      <w:r>
+        <w:rPr>
+          <w:lang w:val="ru-RU"/>
+        </w:rPr>
+        <w:t>стац</w:t>
+      </w:r>
+      <w:proofErr w:type="spellEnd"/>
+      <w:r>
+        <w:rPr>
+          <w:lang w:val="ru-RU"/>
+        </w:rPr>
+        <w:t xml:space="preserve">. лечение  в </w:t>
+      </w:r>
+      <w:r>
+        <w:rPr>
+          <w:lang w:val="ru-RU"/>
+        </w:rPr>
+        <w:t>2016</w:t>
+      </w:r>
+      <w:r>
+        <w:rPr>
+          <w:lang w:val="ru-RU"/>
+        </w:rPr>
+        <w:t xml:space="preserve">г. </w:t>
+      </w:r>
+      <w:r>
+        <w:rPr>
+          <w:lang w:val="ru-RU"/>
+        </w:rPr>
+        <w:t xml:space="preserve"> Диффузный зоб</w:t>
+      </w:r>
+      <w:r>
+        <w:rPr>
+          <w:lang w:val="ru-RU"/>
+        </w:rPr>
+        <w:t xml:space="preserve"> </w:t>
+      </w:r>
+      <w:r>
+        <w:rPr>
+          <w:lang w:val="ru-RU"/>
+        </w:rPr>
+        <w:t xml:space="preserve">выявлен в 2014 </w:t>
+      </w:r>
+      <w:r>
+        <w:rPr>
+          <w:lang w:val="ru-RU"/>
+        </w:rPr>
+        <w:t xml:space="preserve">АТ ТПО – </w:t>
+      </w:r>
+      <w:r>
+        <w:rPr>
+          <w:lang w:val="ru-RU"/>
+        </w:rPr>
+        <w:t>32</w:t>
+      </w:r>
+      <w:r>
+        <w:rPr>
+          <w:lang w:val="ru-RU"/>
+        </w:rPr>
+        <w:t xml:space="preserve"> (0-30) МЕ/мл </w:t>
+      </w:r>
       <w:proofErr w:type="gramStart"/>
       <w:r>
         <w:rPr>
-          <w:sz w:val="28"/>
-          <w:lang w:val="ru-RU"/>
-        </w:rPr>
-        <w:t>в</w:t>
+          <w:lang w:val="ru-RU"/>
+        </w:rPr>
+        <w:t>Госпитализирован</w:t>
+      </w:r>
+      <w:r>
+        <w:rPr>
+          <w:lang w:val="ru-RU"/>
+        </w:rPr>
+        <w:t>а</w:t>
       </w:r>
       <w:proofErr w:type="gramEnd"/>
       <w:r>
         <w:rPr>
-          <w:sz w:val="28"/>
-          <w:lang w:val="ru-RU"/>
-        </w:rPr>
-        <w:t xml:space="preserve">ремя принимает:  </w:t>
-      </w:r>
-      <w:r>
-        <w:rPr>
-          <w:sz w:val="28"/>
-          <w:lang w:val="ru-RU"/>
-        </w:rPr>
-        <w:t xml:space="preserve">Генсулин Н </w:t>
-      </w:r>
-      <w:proofErr w:type="gramStart"/>
-      <w:r>
-        <w:rPr>
-          <w:sz w:val="28"/>
-          <w:lang w:val="ru-RU"/>
-        </w:rPr>
-        <w:t>п</w:t>
-      </w:r>
-      <w:proofErr w:type="gramEnd"/>
-      <w:r>
-        <w:rPr>
-          <w:sz w:val="28"/>
-          <w:lang w:val="ru-RU"/>
-        </w:rPr>
-        <w:t xml:space="preserve">/з- </w:t>
-      </w:r>
-      <w:r>
-        <w:rPr>
-          <w:sz w:val="28"/>
-          <w:lang w:val="ru-RU"/>
-        </w:rPr>
-        <w:t>28</w:t>
-      </w:r>
-      <w:r>
-        <w:rPr>
-          <w:sz w:val="28"/>
-          <w:lang w:val="ru-RU"/>
-        </w:rPr>
-        <w:t>ед., п/у-</w:t>
-      </w:r>
-      <w:r>
-        <w:rPr>
-          <w:sz w:val="28"/>
-          <w:lang w:val="ru-RU"/>
-        </w:rPr>
-        <w:t xml:space="preserve">28 </w:t>
-      </w:r>
-      <w:proofErr w:type="spellStart"/>
-      <w:r>
-        <w:rPr>
-          <w:sz w:val="28"/>
-          <w:lang w:val="ru-RU"/>
-        </w:rPr>
-        <w:t>ед</w:t>
-      </w:r>
-      <w:proofErr w:type="spellEnd"/>
-      <w:r>
-        <w:rPr>
-          <w:sz w:val="28"/>
-          <w:lang w:val="ru-RU"/>
-        </w:rPr>
-        <w:t xml:space="preserve"> .</w:t>
-      </w:r>
-      <w:r>
-        <w:rPr>
-          <w:sz w:val="28"/>
-          <w:lang w:val="ru-RU"/>
-        </w:rPr>
-        <w:t xml:space="preserve">Гликемия </w:t>
-      </w:r>
-      <w:r>
-        <w:rPr>
-          <w:sz w:val="28"/>
-          <w:lang w:val="ru-RU"/>
-        </w:rPr>
-        <w:t>–</w:t>
-      </w:r>
-      <w:r>
-        <w:rPr>
-          <w:sz w:val="28"/>
-          <w:lang w:val="ru-RU"/>
-        </w:rPr>
-        <w:t>10</w:t>
-      </w:r>
-      <w:r>
-        <w:rPr>
-          <w:sz w:val="28"/>
-          <w:lang w:val="ru-RU"/>
-        </w:rPr>
-        <w:t xml:space="preserve"> ммоль/л</w:t>
-      </w:r>
-      <w:r>
-        <w:rPr>
-          <w:sz w:val="28"/>
-          <w:lang w:val="ru-RU"/>
-        </w:rPr>
-        <w:t xml:space="preserve">. </w:t>
-      </w:r>
-      <w:r>
-        <w:rPr>
-          <w:sz w:val="28"/>
-          <w:lang w:val="ru-RU"/>
-        </w:rPr>
-        <w:t xml:space="preserve">НвАIс </w:t>
-      </w:r>
-      <w:r>
-        <w:rPr>
-          <w:sz w:val="28"/>
-          <w:lang w:val="ru-RU"/>
-        </w:rPr>
-        <w:t>–</w:t>
-      </w:r>
-      <w:r>
-        <w:rPr>
-          <w:sz w:val="28"/>
-          <w:lang w:val="ru-RU"/>
-        </w:rPr>
-        <w:t xml:space="preserve"> </w:t>
-      </w:r>
-      <w:r>
-        <w:rPr>
-          <w:sz w:val="28"/>
-          <w:lang w:val="ru-RU"/>
-        </w:rPr>
-        <w:t>7,6</w:t>
-      </w:r>
-      <w:r>
-        <w:rPr>
-          <w:sz w:val="28"/>
-          <w:lang w:val="ru-RU"/>
-        </w:rPr>
-        <w:t xml:space="preserve"> %</w:t>
-      </w:r>
-      <w:r>
-        <w:rPr>
-          <w:sz w:val="28"/>
-          <w:lang w:val="ru-RU"/>
-        </w:rPr>
-        <w:t xml:space="preserve"> от </w:t>
-      </w:r>
-      <w:r>
-        <w:rPr>
-          <w:sz w:val="28"/>
-          <w:lang w:val="ru-RU"/>
-        </w:rPr>
-        <w:t xml:space="preserve">09.2017 </w:t>
-      </w:r>
-      <w:r>
-        <w:rPr>
-          <w:sz w:val="28"/>
-          <w:lang w:val="ru-RU"/>
-        </w:rPr>
-        <w:t xml:space="preserve"> </w:t>
-      </w:r>
-      <w:r>
-        <w:rPr>
-          <w:sz w:val="28"/>
-          <w:lang w:val="ru-RU"/>
-        </w:rPr>
-        <w:t xml:space="preserve">. </w:t>
-      </w:r>
-      <w:r>
-        <w:rPr>
-          <w:sz w:val="28"/>
-          <w:lang w:val="ru-RU"/>
-        </w:rPr>
-        <w:t xml:space="preserve">Последнее </w:t>
-      </w:r>
-      <w:proofErr w:type="spellStart"/>
-      <w:r>
-        <w:rPr>
-          <w:sz w:val="28"/>
-          <w:lang w:val="ru-RU"/>
-        </w:rPr>
-        <w:t>стац</w:t>
-      </w:r>
-      <w:proofErr w:type="spellEnd"/>
-      <w:r>
-        <w:rPr>
-          <w:sz w:val="28"/>
-          <w:lang w:val="ru-RU"/>
-        </w:rPr>
-        <w:t xml:space="preserve">. лечение  в </w:t>
-      </w:r>
-      <w:r>
-        <w:rPr>
-          <w:sz w:val="28"/>
-          <w:lang w:val="ru-RU"/>
-        </w:rPr>
-        <w:t>2016</w:t>
-      </w:r>
-      <w:r>
-        <w:rPr>
-          <w:sz w:val="28"/>
-          <w:lang w:val="ru-RU"/>
-        </w:rPr>
-        <w:t xml:space="preserve">г. </w:t>
-      </w:r>
-      <w:r>
-        <w:rPr>
-          <w:sz w:val="28"/>
-          <w:lang w:val="ru-RU"/>
-        </w:rPr>
-        <w:t xml:space="preserve"> Диффузный </w:t>
-      </w:r>
-      <w:proofErr w:type="spellStart"/>
-      <w:r>
-        <w:rPr>
-          <w:sz w:val="28"/>
-          <w:lang w:val="ru-RU"/>
-        </w:rPr>
-        <w:t>зобвыявлен</w:t>
-      </w:r>
-      <w:proofErr w:type="spellEnd"/>
-      <w:r>
-        <w:rPr>
-          <w:sz w:val="28"/>
-          <w:lang w:val="ru-RU"/>
-        </w:rPr>
-        <w:t xml:space="preserve"> в 2014 </w:t>
-      </w:r>
-      <w:r>
-        <w:rPr>
-          <w:sz w:val="28"/>
-          <w:lang w:val="ru-RU"/>
-        </w:rPr>
-        <w:t xml:space="preserve">АТ ТПО – </w:t>
-      </w:r>
-      <w:r>
-        <w:rPr>
-          <w:sz w:val="28"/>
-          <w:lang w:val="ru-RU"/>
-        </w:rPr>
-        <w:t>32</w:t>
-      </w:r>
-      <w:r>
-        <w:rPr>
-          <w:sz w:val="28"/>
-          <w:lang w:val="ru-RU"/>
-        </w:rPr>
-        <w:t xml:space="preserve"> (0-30) МЕ/мл</w:t>
-      </w:r>
-      <w:r>
-        <w:rPr>
-          <w:sz w:val="28"/>
-          <w:lang w:val="ru-RU"/>
-        </w:rPr>
-        <w:t xml:space="preserve"> </w:t>
-      </w:r>
-      <w:r>
-        <w:rPr>
-          <w:sz w:val="28"/>
-          <w:lang w:val="ru-RU"/>
-        </w:rPr>
-        <w:t>Госпитализирован  в обл. энд. диспансер для коррекции инсулинотерапии,  лечения хр. осложнений СД.</w:t>
-      </w:r>
-      <w:r>
-        <w:rPr>
-          <w:sz w:val="28"/>
+          <w:lang w:val="ru-RU"/>
+        </w:rPr>
+        <w:t xml:space="preserve">  в обл. энд. диспансер для коррекции инсулинотерапии,  лечения хр. осложнений СД.</w:t>
+      </w:r>
+      <w:r>
+        <w:rPr>
           <w:lang w:val="ru-RU"/>
         </w:rPr>
         <w:t xml:space="preserve"> </w:t>
@@ -1287,14 +1046,12 @@
         <w:ind w:left="-567"/>
         <w:jc w:val="both"/>
         <w:rPr>
-          <w:sz w:val="28"/>
           <w:u w:val="single"/>
           <w:lang w:val="ru-RU"/>
         </w:rPr>
       </w:pPr>
       <w:r>
         <w:rPr>
-          <w:sz w:val="28"/>
           <w:u w:val="single"/>
           <w:lang w:val="ru-RU"/>
         </w:rPr>
@@ -1306,7 +1063,6 @@
         <w:ind w:left="-567"/>
         <w:jc w:val="both"/>
         <w:rPr>
-          <w:sz w:val="28"/>
           <w:u w:val="single"/>
           <w:lang w:val="ru-RU"/>
         </w:rPr>
@@ -1766,8 +1522,6 @@
         <w:ind w:left="-567"/>
         <w:jc w:val="both"/>
         <w:rPr>
-          <w:sz w:val="28"/>
-          <w:szCs w:val="20"/>
           <w:u w:val="single"/>
           <w:lang w:val="ru-RU"/>
         </w:rPr>
@@ -1818,16 +1572,12 @@
               <w:jc w:val="both"/>
               <w:rPr>
                 <w:rFonts w:asciiTheme="minorHAnsi" w:hAnsiTheme="minorHAnsi"/>
-                <w:sz w:val="23"/>
-                <w:szCs w:val="23"/>
                 <w:lang w:val="ru-RU"/>
               </w:rPr>
             </w:pPr>
             <w:r>
               <w:rPr>
                 <w:rFonts w:asciiTheme="minorHAnsi" w:hAnsiTheme="minorHAnsi"/>
-                <w:sz w:val="23"/>
-                <w:szCs w:val="23"/>
                 <w:lang w:val="ru-RU"/>
               </w:rPr>
               <w:t>биохимия</w:t>
@@ -1847,16 +1597,12 @@
               <w:jc w:val="both"/>
               <w:rPr>
                 <w:rFonts w:asciiTheme="minorHAnsi" w:hAnsiTheme="minorHAnsi"/>
-                <w:sz w:val="23"/>
-                <w:szCs w:val="23"/>
                 <w:lang w:val="ru-RU"/>
               </w:rPr>
             </w:pPr>
             <w:r>
               <w:rPr>
                 <w:rFonts w:asciiTheme="minorHAnsi" w:hAnsiTheme="minorHAnsi"/>
-                <w:sz w:val="23"/>
-                <w:szCs w:val="23"/>
                 <w:lang w:val="ru-RU"/>
               </w:rPr>
               <w:t xml:space="preserve">СКФ </w:t>
@@ -1876,8 +1622,6 @@
               <w:jc w:val="both"/>
               <w:rPr>
                 <w:rFonts w:asciiTheme="minorHAnsi" w:hAnsiTheme="minorHAnsi"/>
-                <w:sz w:val="23"/>
-                <w:szCs w:val="23"/>
                 <w:lang w:val="ru-RU"/>
               </w:rPr>
             </w:pPr>
@@ -1885,8 +1629,6 @@
             <w:r>
               <w:rPr>
                 <w:rFonts w:asciiTheme="minorHAnsi" w:hAnsiTheme="minorHAnsi"/>
-                <w:sz w:val="23"/>
-                <w:szCs w:val="23"/>
                 <w:lang w:val="ru-RU"/>
               </w:rPr>
               <w:t>хол</w:t>
@@ -1907,8 +1649,6 @@
               <w:jc w:val="both"/>
               <w:rPr>
                 <w:rFonts w:asciiTheme="minorHAnsi" w:hAnsiTheme="minorHAnsi"/>
-                <w:sz w:val="23"/>
-                <w:szCs w:val="23"/>
                 <w:lang w:val="ru-RU"/>
               </w:rPr>
             </w:pPr>
@@ -1916,8 +1656,6 @@
             <w:r>
               <w:rPr>
                 <w:rFonts w:asciiTheme="minorHAnsi" w:hAnsiTheme="minorHAnsi"/>
-                <w:sz w:val="23"/>
-                <w:szCs w:val="23"/>
                 <w:lang w:val="ru-RU"/>
               </w:rPr>
               <w:t>тригл</w:t>
@@ -1926,8 +1664,6 @@
             <w:r>
               <w:rPr>
                 <w:rFonts w:asciiTheme="minorHAnsi" w:hAnsiTheme="minorHAnsi"/>
-                <w:sz w:val="23"/>
-                <w:szCs w:val="23"/>
                 <w:lang w:val="ru-RU"/>
               </w:rPr>
               <w:t xml:space="preserve"> </w:t>
@@ -1947,16 +1683,12 @@
               <w:jc w:val="both"/>
               <w:rPr>
                 <w:rFonts w:asciiTheme="minorHAnsi" w:hAnsiTheme="minorHAnsi"/>
-                <w:sz w:val="23"/>
-                <w:szCs w:val="23"/>
                 <w:lang w:val="ru-RU"/>
               </w:rPr>
             </w:pPr>
             <w:r>
               <w:rPr>
                 <w:rFonts w:asciiTheme="minorHAnsi" w:hAnsiTheme="minorHAnsi"/>
-                <w:sz w:val="23"/>
-                <w:szCs w:val="23"/>
                 <w:lang w:val="ru-RU"/>
               </w:rPr>
               <w:t xml:space="preserve">ХСЛПВП </w:t>
@@ -1976,16 +1708,12 @@
               <w:jc w:val="both"/>
               <w:rPr>
                 <w:rFonts w:asciiTheme="minorHAnsi" w:hAnsiTheme="minorHAnsi"/>
-                <w:sz w:val="23"/>
-                <w:szCs w:val="23"/>
                 <w:lang w:val="ru-RU"/>
               </w:rPr>
             </w:pPr>
             <w:r>
               <w:rPr>
                 <w:rFonts w:asciiTheme="minorHAnsi" w:hAnsiTheme="minorHAnsi"/>
-                <w:sz w:val="23"/>
-                <w:szCs w:val="23"/>
                 <w:lang w:val="ru-RU"/>
               </w:rPr>
               <w:t xml:space="preserve">ХСЛПНП </w:t>
@@ -2005,16 +1733,12 @@
               <w:jc w:val="both"/>
               <w:rPr>
                 <w:rFonts w:asciiTheme="minorHAnsi" w:hAnsiTheme="minorHAnsi"/>
-                <w:sz w:val="23"/>
-                <w:szCs w:val="23"/>
                 <w:lang w:val="ru-RU"/>
               </w:rPr>
             </w:pPr>
             <w:r>
               <w:rPr>
                 <w:rFonts w:asciiTheme="minorHAnsi" w:hAnsiTheme="minorHAnsi"/>
-                <w:sz w:val="23"/>
-                <w:szCs w:val="23"/>
                 <w:lang w:val="ru-RU"/>
               </w:rPr>
               <w:t xml:space="preserve">Катер </w:t>
@@ -2034,16 +1758,12 @@
               <w:jc w:val="both"/>
               <w:rPr>
                 <w:rFonts w:asciiTheme="minorHAnsi" w:hAnsiTheme="minorHAnsi"/>
-                <w:sz w:val="23"/>
-                <w:szCs w:val="23"/>
                 <w:lang w:val="ru-RU"/>
               </w:rPr>
             </w:pPr>
             <w:r>
               <w:rPr>
                 <w:rFonts w:asciiTheme="minorHAnsi" w:hAnsiTheme="minorHAnsi"/>
-                <w:sz w:val="23"/>
-                <w:szCs w:val="23"/>
                 <w:lang w:val="ru-RU"/>
               </w:rPr>
               <w:t xml:space="preserve">мочевина </w:t>
@@ -2063,16 +1783,12 @@
               <w:jc w:val="both"/>
               <w:rPr>
                 <w:rFonts w:asciiTheme="minorHAnsi" w:hAnsiTheme="minorHAnsi"/>
-                <w:sz w:val="23"/>
-                <w:szCs w:val="23"/>
                 <w:lang w:val="ru-RU"/>
               </w:rPr>
             </w:pPr>
             <w:r>
               <w:rPr>
                 <w:rFonts w:asciiTheme="minorHAnsi" w:hAnsiTheme="minorHAnsi"/>
-                <w:sz w:val="23"/>
-                <w:szCs w:val="23"/>
                 <w:lang w:val="ru-RU"/>
               </w:rPr>
               <w:t xml:space="preserve">креатинин </w:t>
@@ -2092,16 +1808,12 @@
               <w:jc w:val="both"/>
               <w:rPr>
                 <w:rFonts w:asciiTheme="minorHAnsi" w:hAnsiTheme="minorHAnsi"/>
-                <w:sz w:val="23"/>
-                <w:szCs w:val="23"/>
                 <w:lang w:val="ru-RU"/>
               </w:rPr>
             </w:pPr>
             <w:r>
               <w:rPr>
                 <w:rFonts w:asciiTheme="minorHAnsi" w:hAnsiTheme="minorHAnsi"/>
-                <w:sz w:val="23"/>
-                <w:szCs w:val="23"/>
                 <w:lang w:val="ru-RU"/>
               </w:rPr>
               <w:t xml:space="preserve">бил </w:t>
@@ -2110,8 +1822,6 @@
             <w:r>
               <w:rPr>
                 <w:rFonts w:asciiTheme="minorHAnsi" w:hAnsiTheme="minorHAnsi"/>
-                <w:sz w:val="23"/>
-                <w:szCs w:val="23"/>
                 <w:lang w:val="ru-RU"/>
               </w:rPr>
               <w:t>общ</w:t>
@@ -2120,8 +1830,6 @@
             <w:r>
               <w:rPr>
                 <w:rFonts w:asciiTheme="minorHAnsi" w:hAnsiTheme="minorHAnsi"/>
-                <w:sz w:val="23"/>
-                <w:szCs w:val="23"/>
                 <w:lang w:val="ru-RU"/>
               </w:rPr>
               <w:t xml:space="preserve"> </w:t>
@@ -2141,16 +1849,12 @@
               <w:jc w:val="both"/>
               <w:rPr>
                 <w:rFonts w:asciiTheme="minorHAnsi" w:hAnsiTheme="minorHAnsi"/>
-                <w:sz w:val="23"/>
-                <w:szCs w:val="23"/>
                 <w:lang w:val="ru-RU"/>
               </w:rPr>
             </w:pPr>
             <w:r>
               <w:rPr>
                 <w:rFonts w:asciiTheme="minorHAnsi" w:hAnsiTheme="minorHAnsi"/>
-                <w:sz w:val="23"/>
-                <w:szCs w:val="23"/>
                 <w:lang w:val="ru-RU"/>
               </w:rPr>
               <w:t xml:space="preserve">бил </w:t>
@@ -2160,8 +1864,6 @@
             <w:r>
               <w:rPr>
                 <w:rFonts w:asciiTheme="minorHAnsi" w:hAnsiTheme="minorHAnsi"/>
-                <w:sz w:val="23"/>
-                <w:szCs w:val="23"/>
                 <w:lang w:val="ru-RU"/>
               </w:rPr>
               <w:t>пр</w:t>
@@ -2171,8 +1873,6 @@
             <w:r>
               <w:rPr>
                 <w:rFonts w:asciiTheme="minorHAnsi" w:hAnsiTheme="minorHAnsi"/>
-                <w:sz w:val="23"/>
-                <w:szCs w:val="23"/>
                 <w:lang w:val="ru-RU"/>
               </w:rPr>
               <w:t xml:space="preserve"> </w:t>
@@ -2192,8 +1892,6 @@
               <w:jc w:val="both"/>
               <w:rPr>
                 <w:rFonts w:asciiTheme="minorHAnsi" w:hAnsiTheme="minorHAnsi"/>
-                <w:sz w:val="23"/>
-                <w:szCs w:val="23"/>
                 <w:lang w:val="ru-RU"/>
               </w:rPr>
             </w:pPr>
@@ -2201,8 +1899,6 @@
             <w:r>
               <w:rPr>
                 <w:rFonts w:asciiTheme="minorHAnsi" w:hAnsiTheme="minorHAnsi"/>
-                <w:sz w:val="23"/>
-                <w:szCs w:val="23"/>
                 <w:lang w:val="ru-RU"/>
               </w:rPr>
               <w:t>тим</w:t>
@@ -2211,8 +1907,6 @@
             <w:r>
               <w:rPr>
                 <w:rFonts w:asciiTheme="minorHAnsi" w:hAnsiTheme="minorHAnsi"/>
-                <w:sz w:val="23"/>
-                <w:szCs w:val="23"/>
                 <w:lang w:val="ru-RU"/>
               </w:rPr>
               <w:t xml:space="preserve"> </w:t>
@@ -2232,16 +1926,12 @@
               <w:jc w:val="both"/>
               <w:rPr>
                 <w:rFonts w:asciiTheme="minorHAnsi" w:hAnsiTheme="minorHAnsi"/>
-                <w:sz w:val="23"/>
-                <w:szCs w:val="23"/>
                 <w:lang w:val="ru-RU"/>
               </w:rPr>
             </w:pPr>
             <w:r>
               <w:rPr>
                 <w:rFonts w:asciiTheme="minorHAnsi" w:hAnsiTheme="minorHAnsi"/>
-                <w:sz w:val="23"/>
-                <w:szCs w:val="23"/>
                 <w:lang w:val="ru-RU"/>
               </w:rPr>
               <w:t xml:space="preserve">АСТ </w:t>
@@ -2261,16 +1951,12 @@
               <w:jc w:val="both"/>
               <w:rPr>
                 <w:rFonts w:asciiTheme="minorHAnsi" w:hAnsiTheme="minorHAnsi"/>
-                <w:sz w:val="23"/>
-                <w:szCs w:val="23"/>
                 <w:lang w:val="ru-RU"/>
               </w:rPr>
             </w:pPr>
             <w:r>
               <w:rPr>
                 <w:rFonts w:asciiTheme="minorHAnsi" w:hAnsiTheme="minorHAnsi"/>
-                <w:sz w:val="23"/>
-                <w:szCs w:val="23"/>
                 <w:lang w:val="ru-RU"/>
               </w:rPr>
               <w:t xml:space="preserve">АЛТ </w:t>
@@ -2583,7 +2269,6 @@
         <w:ind w:left="-567"/>
         <w:jc w:val="both"/>
         <w:rPr>
-          <w:sz w:val="28"/>
           <w:lang w:val="ru-RU"/>
         </w:rPr>
       </w:pPr>
@@ -2593,35 +2278,29 @@
         <w:ind w:left="-567"/>
         <w:jc w:val="both"/>
         <w:rPr>
-          <w:sz w:val="28"/>
-          <w:szCs w:val="20"/>
           <w:lang w:val="ru-RU"/>
         </w:rPr>
       </w:pPr>
       <w:r>
         <w:rPr>
-          <w:sz w:val="28"/>
           <w:lang w:val="ru-RU"/>
         </w:rPr>
         <w:t>09</w:t>
       </w:r>
       <w:r>
         <w:rPr>
-          <w:sz w:val="28"/>
           <w:lang w:val="ru-RU"/>
         </w:rPr>
         <w:t>.</w:t>
       </w:r>
       <w:r>
         <w:rPr>
-          <w:sz w:val="28"/>
           <w:lang w:val="ru-RU"/>
         </w:rPr>
         <w:t>11.17</w:t>
       </w:r>
       <w:r>
         <w:rPr>
-          <w:sz w:val="28"/>
           <w:lang w:val="ru-RU"/>
         </w:rPr>
         <w:t xml:space="preserve"> </w:t>
@@ -2629,7 +2308,6 @@
       <w:proofErr w:type="spellStart"/>
       <w:r>
         <w:rPr>
-          <w:sz w:val="28"/>
           <w:lang w:val="ru-RU"/>
         </w:rPr>
         <w:t>Глик</w:t>
@@ -2637,21 +2315,18 @@
       <w:proofErr w:type="spellEnd"/>
       <w:r>
         <w:rPr>
-          <w:sz w:val="28"/>
           <w:lang w:val="ru-RU"/>
         </w:rPr>
         <w:t>. гемоглобин -</w:t>
       </w:r>
       <w:r>
         <w:rPr>
-          <w:sz w:val="28"/>
           <w:lang w:val="ru-RU"/>
         </w:rPr>
         <w:t>9,6</w:t>
       </w:r>
       <w:r>
         <w:rPr>
-          <w:sz w:val="28"/>
           <w:lang w:val="ru-RU"/>
         </w:rPr>
         <w:t xml:space="preserve"> %</w:t>
@@ -2662,62 +2337,53 @@
         <w:ind w:left="-567"/>
         <w:jc w:val="both"/>
         <w:rPr>
-          <w:sz w:val="28"/>
           <w:lang w:val="ru-RU"/>
         </w:rPr>
       </w:pPr>
       <w:r>
         <w:rPr>
-          <w:sz w:val="28"/>
           <w:lang w:val="ru-RU"/>
         </w:rPr>
         <w:t xml:space="preserve">10.11.17 </w:t>
       </w:r>
       <w:r>
         <w:rPr>
-          <w:sz w:val="28"/>
           <w:lang w:val="ru-RU"/>
         </w:rPr>
         <w:t xml:space="preserve">ТТГ </w:t>
       </w:r>
       <w:r>
         <w:rPr>
-          <w:sz w:val="28"/>
           <w:lang w:val="ru-RU"/>
         </w:rPr>
         <w:t>–</w:t>
       </w:r>
       <w:r>
         <w:rPr>
-          <w:sz w:val="28"/>
           <w:lang w:val="ru-RU"/>
         </w:rPr>
         <w:t xml:space="preserve"> </w:t>
       </w:r>
       <w:r>
         <w:rPr>
-          <w:sz w:val="28"/>
           <w:lang w:val="ru-RU"/>
         </w:rPr>
         <w:t>1,2</w:t>
       </w:r>
       <w:r>
         <w:rPr>
-          <w:sz w:val="28"/>
           <w:lang w:val="ru-RU"/>
         </w:rPr>
         <w:t xml:space="preserve"> </w:t>
       </w:r>
       <w:r>
         <w:rPr>
-          <w:sz w:val="28"/>
           <w:lang w:val="ru-RU"/>
         </w:rPr>
         <w:t xml:space="preserve"> </w:t>
       </w:r>
       <w:r>
         <w:rPr>
-          <w:sz w:val="28"/>
           <w:lang w:val="ru-RU"/>
         </w:rPr>
         <w:t xml:space="preserve">(0,3-4,0) </w:t>
@@ -2725,7 +2391,6 @@
       <w:proofErr w:type="spellStart"/>
       <w:r>
         <w:rPr>
-          <w:sz w:val="28"/>
           <w:lang w:val="ru-RU"/>
         </w:rPr>
         <w:t>Мме</w:t>
@@ -2733,21 +2398,18 @@
       <w:proofErr w:type="spellEnd"/>
       <w:r>
         <w:rPr>
-          <w:sz w:val="28"/>
           <w:lang w:val="ru-RU"/>
         </w:rPr>
         <w:t>/</w:t>
       </w:r>
       <w:r>
         <w:rPr>
-          <w:sz w:val="28"/>
           <w:lang w:val="ru-RU"/>
         </w:rPr>
         <w:t>м</w:t>
       </w:r>
       <w:r>
         <w:rPr>
-          <w:sz w:val="28"/>
           <w:lang w:val="ru-RU"/>
         </w:rPr>
         <w:t>л</w:t>
@@ -2758,55 +2420,35 @@
         <w:ind w:left="-567"/>
         <w:jc w:val="both"/>
         <w:rPr>
-          <w:sz w:val="28"/>
-          <w:szCs w:val="28"/>
           <w:lang w:val="ru-RU"/>
         </w:rPr>
       </w:pPr>
       <w:r>
         <w:rPr>
-          <w:sz w:val="28"/>
-          <w:szCs w:val="28"/>
           <w:lang w:val="ru-RU"/>
         </w:rPr>
         <w:t>09</w:t>
       </w:r>
       <w:r>
         <w:rPr>
-          <w:sz w:val="28"/>
-          <w:szCs w:val="28"/>
           <w:lang w:val="ru-RU"/>
         </w:rPr>
         <w:t>.</w:t>
       </w:r>
       <w:r>
         <w:rPr>
-          <w:sz w:val="28"/>
-          <w:szCs w:val="28"/>
           <w:lang w:val="ru-RU"/>
         </w:rPr>
         <w:t>11.17</w:t>
       </w:r>
       <w:r>
         <w:rPr>
-          <w:sz w:val="28"/>
-          <w:szCs w:val="28"/>
-          <w:lang w:val="ru-RU"/>
-        </w:rPr>
-        <w:t xml:space="preserve"> </w:t>
-      </w:r>
-      <w:r>
-        <w:rPr>
-          <w:sz w:val="28"/>
-          <w:szCs w:val="28"/>
-          <w:lang w:val="ru-RU"/>
-        </w:rPr>
-        <w:t xml:space="preserve">К – </w:t>
-      </w:r>
-      <w:r>
-        <w:rPr>
-          <w:sz w:val="28"/>
-          <w:szCs w:val="28"/>
+          <w:lang w:val="ru-RU"/>
+        </w:rPr>
+        <w:t xml:space="preserve"> К – </w:t>
+      </w:r>
+      <w:r>
+        <w:rPr>
           <w:lang w:val="ru-RU"/>
         </w:rPr>
         <w:t>4,4</w:t>
@@ -2814,8 +2456,6 @@
       <w:proofErr w:type="gramStart"/>
       <w:r>
         <w:rPr>
-          <w:sz w:val="28"/>
-          <w:szCs w:val="28"/>
           <w:lang w:val="ru-RU"/>
         </w:rPr>
         <w:t xml:space="preserve">  ;</w:t>
@@ -2823,41 +2463,25 @@
       <w:proofErr w:type="gramEnd"/>
       <w:r>
         <w:rPr>
-          <w:sz w:val="28"/>
-          <w:szCs w:val="28"/>
           <w:lang w:val="ru-RU"/>
         </w:rPr>
         <w:t xml:space="preserve"> Nа –</w:t>
       </w:r>
       <w:r>
         <w:rPr>
-          <w:sz w:val="28"/>
-          <w:szCs w:val="28"/>
           <w:lang w:val="ru-RU"/>
         </w:rPr>
         <w:t>135</w:t>
       </w:r>
       <w:r>
         <w:rPr>
-          <w:sz w:val="28"/>
-          <w:szCs w:val="28"/>
-          <w:lang w:val="ru-RU"/>
-        </w:rPr>
-        <w:t xml:space="preserve"> </w:t>
-      </w:r>
-      <w:r>
-        <w:rPr>
-          <w:sz w:val="28"/>
-          <w:szCs w:val="28"/>
-          <w:lang w:val="ru-RU"/>
-        </w:rPr>
-        <w:t xml:space="preserve"> </w:t>
+          <w:lang w:val="ru-RU"/>
+        </w:rPr>
+        <w:t xml:space="preserve">  </w:t>
       </w:r>
       <w:proofErr w:type="spellStart"/>
       <w:r>
         <w:rPr>
-          <w:sz w:val="28"/>
-          <w:szCs w:val="28"/>
           <w:lang w:val="ru-RU"/>
         </w:rPr>
         <w:t>Са</w:t>
@@ -2865,8 +2489,6 @@
       <w:proofErr w:type="spellEnd"/>
       <w:r>
         <w:rPr>
-          <w:sz w:val="28"/>
-          <w:szCs w:val="28"/>
           <w:vertAlign w:val="superscript"/>
           <w:lang w:val="ru-RU"/>
         </w:rPr>
@@ -2874,48 +2496,30 @@
       </w:r>
       <w:r>
         <w:rPr>
-          <w:sz w:val="28"/>
-          <w:szCs w:val="28"/>
           <w:lang w:val="ru-RU"/>
         </w:rPr>
         <w:t xml:space="preserve"> -</w:t>
       </w:r>
       <w:r>
         <w:rPr>
-          <w:sz w:val="28"/>
-          <w:szCs w:val="28"/>
           <w:lang w:val="ru-RU"/>
         </w:rPr>
         <w:t>1,08</w:t>
       </w:r>
       <w:r>
         <w:rPr>
-          <w:sz w:val="28"/>
-          <w:szCs w:val="28"/>
-          <w:lang w:val="ru-RU"/>
-        </w:rPr>
-        <w:t xml:space="preserve"> С1 - </w:t>
-      </w:r>
-      <w:r>
-        <w:rPr>
-          <w:sz w:val="28"/>
-          <w:szCs w:val="28"/>
-          <w:lang w:val="ru-RU"/>
-        </w:rPr>
-        <w:t xml:space="preserve"> </w:t>
-      </w:r>
-      <w:r>
-        <w:rPr>
-          <w:sz w:val="28"/>
-          <w:szCs w:val="28"/>
+          <w:lang w:val="ru-RU"/>
+        </w:rPr>
+        <w:t xml:space="preserve"> С1 -  </w:t>
+      </w:r>
+      <w:r>
+        <w:rPr>
           <w:lang w:val="ru-RU"/>
         </w:rPr>
         <w:t>98</w:t>
       </w:r>
       <w:r>
         <w:rPr>
-          <w:sz w:val="28"/>
-          <w:szCs w:val="28"/>
           <w:lang w:val="ru-RU"/>
         </w:rPr>
         <w:t xml:space="preserve"> ммоль/л</w:t>
@@ -2928,53 +2532,71 @@
         <w:jc w:val="both"/>
         <w:rPr>
           <w:b w:val="0"/>
+          <w:sz w:val="24"/>
+          <w:szCs w:val="24"/>
         </w:rPr>
       </w:pPr>
       <w:r>
         <w:rPr>
           <w:b w:val="0"/>
+          <w:sz w:val="24"/>
+          <w:szCs w:val="24"/>
         </w:rPr>
         <w:t>09</w:t>
       </w:r>
       <w:r>
         <w:rPr>
           <w:b w:val="0"/>
+          <w:sz w:val="24"/>
+          <w:szCs w:val="24"/>
         </w:rPr>
         <w:t>.</w:t>
       </w:r>
       <w:r>
         <w:rPr>
           <w:b w:val="0"/>
+          <w:sz w:val="24"/>
+          <w:szCs w:val="24"/>
         </w:rPr>
         <w:t>11.17</w:t>
       </w:r>
       <w:r>
         <w:rPr>
           <w:b w:val="0"/>
+          <w:sz w:val="24"/>
+          <w:szCs w:val="24"/>
         </w:rPr>
         <w:t xml:space="preserve"> </w:t>
       </w:r>
       <w:r>
         <w:rPr>
           <w:b w:val="0"/>
+          <w:sz w:val="24"/>
+          <w:szCs w:val="24"/>
         </w:rPr>
         <w:t>Общ. а</w:t>
       </w:r>
       <w:r>
         <w:rPr>
           <w:b w:val="0"/>
+          <w:sz w:val="24"/>
+          <w:szCs w:val="24"/>
         </w:rPr>
         <w:t>н. мочи уд вес 10</w:t>
       </w:r>
       <w:r>
         <w:rPr>
           <w:b w:val="0"/>
+          <w:sz w:val="24"/>
+          <w:szCs w:val="24"/>
         </w:rPr>
         <w:t>15</w:t>
       </w:r>
       <w:r>
         <w:rPr>
           <w:b w:val="0"/>
+          <w:sz w:val="24"/>
+          <w:szCs w:val="24"/>
         </w:rPr>
         <w:t xml:space="preserve">  </w:t>
       </w:r>
@@ -2982,6 +2604,8 @@
       <w:r>
         <w:rPr>
           <w:b w:val="0"/>
+          <w:sz w:val="24"/>
+          <w:szCs w:val="24"/>
         </w:rPr>
         <w:t>лейк</w:t>
       </w:r>
@@ -2989,18 +2613,24 @@
       <w:r>
         <w:rPr>
           <w:b w:val="0"/>
+          <w:sz w:val="24"/>
+          <w:szCs w:val="24"/>
         </w:rPr>
         <w:t xml:space="preserve"> –</w:t>
       </w:r>
       <w:r>
         <w:rPr>
           <w:b w:val="0"/>
+          <w:sz w:val="24"/>
+          <w:szCs w:val="24"/>
         </w:rPr>
         <w:t>7-8</w:t>
       </w:r>
       <w:r>
         <w:rPr>
           <w:b w:val="0"/>
+          <w:sz w:val="24"/>
+          <w:szCs w:val="24"/>
         </w:rPr>
         <w:t xml:space="preserve">   в </w:t>
       </w:r>
@@ -3008,6 +2638,8 @@
       <w:r>
         <w:rPr>
           <w:b w:val="0"/>
+          <w:sz w:val="24"/>
+          <w:szCs w:val="24"/>
         </w:rPr>
         <w:t>п</w:t>
       </w:r>
@@ -3015,6 +2647,8 @@
       <w:r>
         <w:rPr>
           <w:b w:val="0"/>
+          <w:sz w:val="24"/>
+          <w:szCs w:val="24"/>
         </w:rPr>
         <w:t>/</w:t>
       </w:r>
@@ -3022,6 +2656,8 @@
       <w:r>
         <w:rPr>
           <w:b w:val="0"/>
+          <w:sz w:val="24"/>
+          <w:szCs w:val="24"/>
         </w:rPr>
         <w:t>зр</w:t>
       </w:r>
@@ -3029,18 +2665,24 @@
       <w:r>
         <w:rPr>
           <w:b w:val="0"/>
+          <w:sz w:val="24"/>
+          <w:szCs w:val="24"/>
         </w:rPr>
         <w:t xml:space="preserve"> белок – </w:t>
       </w:r>
       <w:r>
         <w:rPr>
           <w:b w:val="0"/>
+          <w:sz w:val="24"/>
+          <w:szCs w:val="24"/>
         </w:rPr>
         <w:t>0,029</w:t>
       </w:r>
       <w:r>
         <w:rPr>
           <w:b w:val="0"/>
+          <w:sz w:val="24"/>
+          <w:szCs w:val="24"/>
         </w:rPr>
         <w:t xml:space="preserve">  ацетон –</w:t>
       </w:r>
@@ -3048,6 +2690,8 @@
       <w:r>
         <w:rPr>
           <w:b w:val="0"/>
+          <w:sz w:val="24"/>
+          <w:szCs w:val="24"/>
         </w:rPr>
         <w:t>отр</w:t>
       </w:r>
@@ -3055,12 +2699,16 @@
       <w:r>
         <w:rPr>
           <w:b w:val="0"/>
+          <w:sz w:val="24"/>
+          <w:szCs w:val="24"/>
         </w:rPr>
         <w:t xml:space="preserve">; </w:t>
       </w:r>
       <w:r>
         <w:rPr>
           <w:b w:val="0"/>
+          <w:sz w:val="24"/>
+          <w:szCs w:val="24"/>
         </w:rPr>
         <w:t xml:space="preserve"> </w:t>
       </w:r>
@@ -3068,6 +2716,8 @@
       <w:r>
         <w:rPr>
           <w:b w:val="0"/>
+          <w:sz w:val="24"/>
+          <w:szCs w:val="24"/>
         </w:rPr>
         <w:t>эпит</w:t>
       </w:r>
@@ -3075,6 +2725,8 @@
       <w:r>
         <w:rPr>
           <w:b w:val="0"/>
+          <w:sz w:val="24"/>
+          <w:szCs w:val="24"/>
         </w:rPr>
         <w:t xml:space="preserve">. </w:t>
       </w:r>
@@ -3082,12 +2734,16 @@
       <w:r>
         <w:rPr>
           <w:b w:val="0"/>
+          <w:sz w:val="24"/>
+          <w:szCs w:val="24"/>
         </w:rPr>
         <w:t>пл.</w:t>
       </w:r>
       <w:r>
         <w:rPr>
           <w:b w:val="0"/>
+          <w:sz w:val="24"/>
+          <w:szCs w:val="24"/>
         </w:rPr>
         <w:t>ед</w:t>
       </w:r>
@@ -3095,6 +2751,8 @@
       <w:r>
         <w:rPr>
           <w:b w:val="0"/>
+          <w:sz w:val="24"/>
+          <w:szCs w:val="24"/>
         </w:rPr>
         <w:t xml:space="preserve"> - ; </w:t>
       </w:r>
@@ -3102,6 +2760,8 @@
       <w:r>
         <w:rPr>
           <w:b w:val="0"/>
+          <w:sz w:val="24"/>
+          <w:szCs w:val="24"/>
         </w:rPr>
         <w:t>эпит</w:t>
       </w:r>
@@ -3109,6 +2769,8 @@
       <w:r>
         <w:rPr>
           <w:b w:val="0"/>
+          <w:sz w:val="24"/>
+          <w:szCs w:val="24"/>
         </w:rPr>
         <w:t xml:space="preserve">. </w:t>
       </w:r>
@@ -3116,6 +2778,8 @@
       <w:r>
         <w:rPr>
           <w:b w:val="0"/>
+          <w:sz w:val="24"/>
+          <w:szCs w:val="24"/>
         </w:rPr>
         <w:t>перех</w:t>
       </w:r>
@@ -3123,6 +2787,8 @@
       <w:r>
         <w:rPr>
           <w:b w:val="0"/>
+          <w:sz w:val="24"/>
+          <w:szCs w:val="24"/>
         </w:rPr>
         <w:t xml:space="preserve">. - </w:t>
       </w:r>
@@ -3130,6 +2796,8 @@
       <w:r>
         <w:rPr>
           <w:b w:val="0"/>
+          <w:sz w:val="24"/>
+          <w:szCs w:val="24"/>
         </w:rPr>
         <w:t>ед</w:t>
       </w:r>
@@ -3137,6 +2805,8 @@
       <w:r>
         <w:rPr>
           <w:b w:val="0"/>
+          <w:sz w:val="24"/>
+          <w:szCs w:val="24"/>
         </w:rPr>
         <w:t xml:space="preserve"> в п/</w:t>
       </w:r>
@@ -3144,6 +2814,8 @@
       <w:r>
         <w:rPr>
           <w:b w:val="0"/>
+          <w:sz w:val="24"/>
+          <w:szCs w:val="24"/>
         </w:rPr>
         <w:t>зр</w:t>
       </w:r>
@@ -3153,36 +2825,18 @@
       <w:pPr>
         <w:ind w:left="-567"/>
         <w:rPr>
-          <w:sz w:val="28"/>
-          <w:szCs w:val="20"/>
           <w:lang w:val="ru-RU"/>
         </w:rPr>
       </w:pPr>
       <w:r>
         <w:rPr>
-          <w:sz w:val="28"/>
-          <w:lang w:val="ru-RU"/>
-        </w:rPr>
-        <w:t>13</w:t>
-      </w:r>
-      <w:r>
-        <w:rPr>
-          <w:sz w:val="28"/>
-          <w:lang w:val="ru-RU"/>
-        </w:rPr>
-        <w:t xml:space="preserve">.11.17 </w:t>
-      </w:r>
-      <w:r>
-        <w:rPr>
-          <w:sz w:val="28"/>
-          <w:lang w:val="ru-RU"/>
-        </w:rPr>
-        <w:t xml:space="preserve">Анализ мочи по Нечипоренко </w:t>
+          <w:lang w:val="ru-RU"/>
+        </w:rPr>
+        <w:t xml:space="preserve">13.11.17 Анализ мочи по Нечипоренко </w:t>
       </w:r>
       <w:proofErr w:type="spellStart"/>
       <w:r>
         <w:rPr>
-          <w:sz w:val="28"/>
           <w:lang w:val="ru-RU"/>
         </w:rPr>
         <w:t>лейк</w:t>
@@ -3190,29 +2844,13 @@
       <w:proofErr w:type="spellEnd"/>
       <w:r>
         <w:rPr>
-          <w:sz w:val="28"/>
-          <w:lang w:val="ru-RU"/>
-        </w:rPr>
-        <w:t xml:space="preserve"> -</w:t>
-      </w:r>
-      <w:r>
-        <w:rPr>
-          <w:sz w:val="28"/>
-          <w:lang w:val="ru-RU"/>
-        </w:rPr>
-        <w:t>500</w:t>
-      </w:r>
-      <w:r>
-        <w:rPr>
-          <w:sz w:val="28"/>
-          <w:lang w:val="ru-RU"/>
-        </w:rPr>
-        <w:t xml:space="preserve">  </w:t>
+          <w:lang w:val="ru-RU"/>
+        </w:rPr>
+        <w:t xml:space="preserve"> -500  </w:t>
       </w:r>
       <w:proofErr w:type="spellStart"/>
       <w:r>
         <w:rPr>
-          <w:sz w:val="28"/>
           <w:lang w:val="ru-RU"/>
         </w:rPr>
         <w:t>эритр</w:t>
@@ -3220,7 +2858,6 @@
       <w:proofErr w:type="spellEnd"/>
       <w:r>
         <w:rPr>
-          <w:sz w:val="28"/>
           <w:lang w:val="ru-RU"/>
         </w:rPr>
         <w:t xml:space="preserve"> -  белок – </w:t>
@@ -3228,7 +2865,6 @@
       <w:proofErr w:type="spellStart"/>
       <w:r>
         <w:rPr>
-          <w:sz w:val="28"/>
           <w:lang w:val="ru-RU"/>
         </w:rPr>
         <w:t>отр</w:t>
@@ -3239,29 +2875,18 @@
       <w:pPr>
         <w:ind w:left="-567"/>
         <w:rPr>
-          <w:sz w:val="28"/>
-          <w:szCs w:val="20"/>
           <w:lang w:val="ru-RU"/>
         </w:rPr>
       </w:pPr>
       <w:r>
         <w:rPr>
-          <w:sz w:val="28"/>
-          <w:lang w:val="ru-RU"/>
-        </w:rPr>
-        <w:t xml:space="preserve">14.11.17 </w:t>
-      </w:r>
-      <w:r>
-        <w:rPr>
-          <w:sz w:val="28"/>
-          <w:lang w:val="ru-RU"/>
-        </w:rPr>
-        <w:t xml:space="preserve">Анализ мочи по Нечипоренко </w:t>
+          <w:lang w:val="ru-RU"/>
+        </w:rPr>
+        <w:t xml:space="preserve">14.11.17 Анализ мочи по Нечипоренко </w:t>
       </w:r>
       <w:proofErr w:type="spellStart"/>
       <w:r>
         <w:rPr>
-          <w:sz w:val="28"/>
           <w:lang w:val="ru-RU"/>
         </w:rPr>
         <w:t>лейк</w:t>
@@ -3269,43 +2894,13 @@
       <w:proofErr w:type="spellEnd"/>
       <w:r>
         <w:rPr>
-          <w:sz w:val="28"/>
-          <w:lang w:val="ru-RU"/>
-        </w:rPr>
-        <w:t xml:space="preserve"> -</w:t>
-      </w:r>
-      <w:r>
-        <w:rPr>
-          <w:sz w:val="28"/>
-          <w:lang w:val="ru-RU"/>
-        </w:rPr>
-        <w:t>10</w:t>
-      </w:r>
-      <w:r>
-        <w:rPr>
-          <w:sz w:val="28"/>
-          <w:lang w:val="ru-RU"/>
-        </w:rPr>
-        <w:t>0</w:t>
-      </w:r>
-      <w:r>
-        <w:rPr>
-          <w:sz w:val="28"/>
-          <w:lang w:val="ru-RU"/>
-        </w:rPr>
-        <w:t>0</w:t>
-      </w:r>
-      <w:r>
-        <w:rPr>
-          <w:sz w:val="28"/>
-          <w:lang w:val="ru-RU"/>
-        </w:rPr>
-        <w:t xml:space="preserve">  </w:t>
+          <w:lang w:val="ru-RU"/>
+        </w:rPr>
+        <w:t xml:space="preserve"> -1000  </w:t>
       </w:r>
       <w:proofErr w:type="spellStart"/>
       <w:r>
         <w:rPr>
-          <w:sz w:val="28"/>
           <w:lang w:val="ru-RU"/>
         </w:rPr>
         <w:t>эритр</w:t>
@@ -3313,7 +2908,6 @@
       <w:proofErr w:type="spellEnd"/>
       <w:r>
         <w:rPr>
-          <w:sz w:val="28"/>
           <w:lang w:val="ru-RU"/>
         </w:rPr>
         <w:t xml:space="preserve"> -  белок – </w:t>
@@ -3321,7 +2915,6 @@
       <w:proofErr w:type="spellStart"/>
       <w:r>
         <w:rPr>
-          <w:sz w:val="28"/>
           <w:lang w:val="ru-RU"/>
         </w:rPr>
         <w:t>отр</w:t>
@@ -3332,70 +2925,59 @@
       <w:pPr>
         <w:ind w:left="-567"/>
         <w:rPr>
-          <w:sz w:val="28"/>
-          <w:szCs w:val="20"/>
           <w:lang w:val="ru-RU"/>
         </w:rPr>
       </w:pPr>
       <w:r>
         <w:rPr>
-          <w:sz w:val="28"/>
           <w:lang w:val="ru-RU"/>
         </w:rPr>
         <w:t>10</w:t>
       </w:r>
       <w:r>
         <w:rPr>
-          <w:sz w:val="28"/>
           <w:lang w:val="ru-RU"/>
         </w:rPr>
         <w:t>.</w:t>
       </w:r>
       <w:r>
         <w:rPr>
-          <w:sz w:val="28"/>
           <w:lang w:val="ru-RU"/>
         </w:rPr>
         <w:t>11.17</w:t>
       </w:r>
       <w:r>
         <w:rPr>
-          <w:sz w:val="28"/>
           <w:lang w:val="ru-RU"/>
         </w:rPr>
         <w:t xml:space="preserve"> </w:t>
       </w:r>
       <w:r>
         <w:rPr>
-          <w:sz w:val="28"/>
           <w:lang w:val="ru-RU"/>
         </w:rPr>
         <w:t xml:space="preserve">Суточная глюкозурия – </w:t>
       </w:r>
       <w:r>
         <w:rPr>
-          <w:sz w:val="28"/>
           <w:lang w:val="ru-RU"/>
         </w:rPr>
         <w:t>1,3</w:t>
       </w:r>
       <w:r>
         <w:rPr>
-          <w:sz w:val="28"/>
           <w:lang w:val="ru-RU"/>
         </w:rPr>
         <w:t xml:space="preserve"> %</w:t>
       </w:r>
       <w:r>
         <w:rPr>
-          <w:sz w:val="28"/>
           <w:lang w:val="ru-RU"/>
         </w:rPr>
         <w:t xml:space="preserve">;   Суточная протеинурия –  </w:t>
       </w:r>
       <w:r>
         <w:rPr>
-          <w:sz w:val="28"/>
           <w:lang w:val="ru-RU"/>
         </w:rPr>
         <w:t>0,036</w:t>
@@ -3405,6 +2987,10 @@
       <w:pPr>
         <w:pStyle w:val="5"/>
         <w:ind w:left="-567"/>
+        <w:rPr>
+          <w:sz w:val="24"/>
+          <w:szCs w:val="24"/>
+        </w:rPr>
       </w:pPr>
     </w:p>
     <w:tbl>
@@ -3435,15 +3021,11 @@
           <w:p>
             <w:pPr>
               <w:rPr>
-                <w:sz w:val="28"/>
-                <w:szCs w:val="28"/>
                 <w:lang w:val="ru-RU"/>
               </w:rPr>
             </w:pPr>
             <w:r>
               <w:rPr>
-                <w:sz w:val="28"/>
-                <w:szCs w:val="28"/>
                 <w:lang w:val="ru-RU"/>
               </w:rPr>
               <w:t xml:space="preserve">Гликемический </w:t>
@@ -3452,15 +3034,11 @@
           <w:p>
             <w:pPr>
               <w:rPr>
-                <w:sz w:val="28"/>
-                <w:szCs w:val="28"/>
                 <w:lang w:val="ru-RU"/>
               </w:rPr>
             </w:pPr>
             <w:r>
               <w:rPr>
-                <w:sz w:val="28"/>
-                <w:szCs w:val="28"/>
                 <w:lang w:val="ru-RU"/>
               </w:rPr>
               <w:t>профиль</w:t>
@@ -3474,15 +3052,11 @@
           <w:p>
             <w:pPr>
               <w:rPr>
-                <w:sz w:val="28"/>
-                <w:szCs w:val="28"/>
                 <w:lang w:val="ru-RU"/>
               </w:rPr>
             </w:pPr>
             <w:r>
               <w:rPr>
-                <w:sz w:val="28"/>
-                <w:szCs w:val="28"/>
                 <w:lang w:val="ru-RU"/>
               </w:rPr>
               <w:t>8.00</w:t>
@@ -3496,15 +3070,11 @@
           <w:p>
             <w:pPr>
               <w:rPr>
-                <w:sz w:val="28"/>
-                <w:szCs w:val="28"/>
                 <w:lang w:val="ru-RU"/>
               </w:rPr>
             </w:pPr>
             <w:r>
               <w:rPr>
-                <w:sz w:val="28"/>
-                <w:szCs w:val="28"/>
                 <w:lang w:val="ru-RU"/>
               </w:rPr>
               <w:t>11.00</w:t>
@@ -3518,15 +3088,11 @@
           <w:p>
             <w:pPr>
               <w:rPr>
-                <w:sz w:val="28"/>
-                <w:szCs w:val="28"/>
                 <w:lang w:val="ru-RU"/>
               </w:rPr>
             </w:pPr>
             <w:r>
               <w:rPr>
-                <w:sz w:val="28"/>
-                <w:szCs w:val="28"/>
                 <w:lang w:val="ru-RU"/>
               </w:rPr>
               <w:t>16.00</w:t>
@@ -3540,15 +3106,11 @@
           <w:p>
             <w:pPr>
               <w:rPr>
-                <w:sz w:val="28"/>
-                <w:szCs w:val="28"/>
                 <w:lang w:val="ru-RU"/>
               </w:rPr>
             </w:pPr>
             <w:r>
               <w:rPr>
-                <w:sz w:val="28"/>
-                <w:szCs w:val="28"/>
                 <w:lang w:val="ru-RU"/>
               </w:rPr>
               <w:t>20.00</w:t>
@@ -3564,15 +3126,11 @@
           <w:p>
             <w:pPr>
               <w:rPr>
-                <w:sz w:val="28"/>
-                <w:szCs w:val="28"/>
                 <w:lang w:val="ru-RU"/>
               </w:rPr>
             </w:pPr>
             <w:r>
               <w:rPr>
-                <w:sz w:val="28"/>
-                <w:szCs w:val="28"/>
                 <w:lang w:val="ru-RU"/>
               </w:rPr>
               <w:t>09.11</w:t>
@@ -3586,15 +3144,11 @@
           <w:p>
             <w:pPr>
               <w:rPr>
-                <w:sz w:val="28"/>
-                <w:szCs w:val="28"/>
                 <w:lang w:val="ru-RU"/>
               </w:rPr>
             </w:pPr>
             <w:r>
               <w:rPr>
-                <w:sz w:val="28"/>
-                <w:szCs w:val="28"/>
                 <w:lang w:val="ru-RU"/>
               </w:rPr>
               <w:t>6,7</w:t>
@@ -3608,15 +3162,11 @@
           <w:p>
             <w:pPr>
               <w:rPr>
-                <w:sz w:val="28"/>
-                <w:szCs w:val="28"/>
                 <w:lang w:val="ru-RU"/>
               </w:rPr>
             </w:pPr>
             <w:r>
               <w:rPr>
-                <w:sz w:val="28"/>
-                <w:szCs w:val="28"/>
                 <w:lang w:val="ru-RU"/>
               </w:rPr>
               <w:t>9,8</w:t>
@@ -3630,15 +3180,11 @@
           <w:p>
             <w:pPr>
               <w:rPr>
-                <w:sz w:val="28"/>
-                <w:szCs w:val="28"/>
                 <w:lang w:val="ru-RU"/>
               </w:rPr>
             </w:pPr>
             <w:r>
               <w:rPr>
-                <w:sz w:val="28"/>
-                <w:szCs w:val="28"/>
                 <w:lang w:val="ru-RU"/>
               </w:rPr>
               <w:t>10,4</w:t>
@@ -3652,15 +3198,11 @@
           <w:p>
             <w:pPr>
               <w:rPr>
-                <w:sz w:val="28"/>
-                <w:szCs w:val="28"/>
                 <w:lang w:val="ru-RU"/>
               </w:rPr>
             </w:pPr>
             <w:r>
               <w:rPr>
-                <w:sz w:val="28"/>
-                <w:szCs w:val="28"/>
                 <w:lang w:val="ru-RU"/>
               </w:rPr>
               <w:t>11,3</w:t>
@@ -3676,15 +3218,11 @@
           <w:p>
             <w:pPr>
               <w:rPr>
-                <w:sz w:val="28"/>
-                <w:szCs w:val="28"/>
                 <w:lang w:val="ru-RU"/>
               </w:rPr>
             </w:pPr>
             <w:r>
               <w:rPr>
-                <w:sz w:val="28"/>
-                <w:szCs w:val="28"/>
                 <w:lang w:val="ru-RU"/>
               </w:rPr>
               <w:t>13.11</w:t>
@@ -3698,15 +3236,11 @@
           <w:p>
             <w:pPr>
               <w:rPr>
-                <w:sz w:val="28"/>
-                <w:szCs w:val="28"/>
                 <w:lang w:val="ru-RU"/>
               </w:rPr>
             </w:pPr>
             <w:r>
               <w:rPr>
-                <w:sz w:val="28"/>
-                <w:szCs w:val="28"/>
                 <w:lang w:val="ru-RU"/>
               </w:rPr>
               <w:t>9,6</w:t>
@@ -3720,15 +3254,11 @@
           <w:p>
             <w:pPr>
               <w:rPr>
-                <w:sz w:val="28"/>
-                <w:szCs w:val="28"/>
                 <w:lang w:val="ru-RU"/>
               </w:rPr>
             </w:pPr>
             <w:r>
               <w:rPr>
-                <w:sz w:val="28"/>
-                <w:szCs w:val="28"/>
                 <w:lang w:val="ru-RU"/>
               </w:rPr>
               <w:t>6,6</w:t>
@@ -3742,15 +3272,11 @@
           <w:p>
             <w:pPr>
               <w:rPr>
-                <w:sz w:val="28"/>
-                <w:szCs w:val="28"/>
                 <w:lang w:val="ru-RU"/>
               </w:rPr>
             </w:pPr>
             <w:r>
               <w:rPr>
-                <w:sz w:val="28"/>
-                <w:szCs w:val="28"/>
                 <w:lang w:val="ru-RU"/>
               </w:rPr>
               <w:t>7,6</w:t>
@@ -3764,15 +3290,11 @@
           <w:p>
             <w:pPr>
               <w:rPr>
-                <w:sz w:val="28"/>
-                <w:szCs w:val="28"/>
                 <w:lang w:val="ru-RU"/>
               </w:rPr>
             </w:pPr>
             <w:r>
               <w:rPr>
-                <w:sz w:val="28"/>
-                <w:szCs w:val="28"/>
                 <w:lang w:val="ru-RU"/>
               </w:rPr>
               <w:t>11,3</w:t>
@@ -3788,15 +3310,11 @@
           <w:p>
             <w:pPr>
               <w:rPr>
-                <w:sz w:val="28"/>
-                <w:szCs w:val="28"/>
                 <w:lang w:val="ru-RU"/>
               </w:rPr>
             </w:pPr>
             <w:r>
               <w:rPr>
-                <w:sz w:val="28"/>
-                <w:szCs w:val="28"/>
                 <w:lang w:val="ru-RU"/>
               </w:rPr>
               <w:t>15.11</w:t>
@@ -3810,15 +3328,11 @@
           <w:p>
             <w:pPr>
               <w:rPr>
-                <w:sz w:val="28"/>
-                <w:szCs w:val="28"/>
                 <w:lang w:val="ru-RU"/>
               </w:rPr>
             </w:pPr>
             <w:r>
               <w:rPr>
-                <w:sz w:val="28"/>
-                <w:szCs w:val="28"/>
                 <w:lang w:val="ru-RU"/>
               </w:rPr>
               <w:t>6,7</w:t>
@@ -3832,15 +3346,11 @@
           <w:p>
             <w:pPr>
               <w:rPr>
-                <w:sz w:val="28"/>
-                <w:szCs w:val="28"/>
                 <w:lang w:val="ru-RU"/>
               </w:rPr>
             </w:pPr>
             <w:r>
               <w:rPr>
-                <w:sz w:val="28"/>
-                <w:szCs w:val="28"/>
                 <w:lang w:val="ru-RU"/>
               </w:rPr>
               <w:t>8,2</w:t>
@@ -3854,15 +3364,11 @@
           <w:p>
             <w:pPr>
               <w:rPr>
-                <w:sz w:val="28"/>
-                <w:szCs w:val="28"/>
                 <w:lang w:val="ru-RU"/>
               </w:rPr>
             </w:pPr>
             <w:r>
               <w:rPr>
-                <w:sz w:val="28"/>
-                <w:szCs w:val="28"/>
                 <w:lang w:val="ru-RU"/>
               </w:rPr>
               <w:t>9,7</w:t>
@@ -3876,15 +3382,11 @@
           <w:p>
             <w:pPr>
               <w:rPr>
-                <w:sz w:val="28"/>
-                <w:szCs w:val="28"/>
                 <w:lang w:val="ru-RU"/>
               </w:rPr>
             </w:pPr>
             <w:r>
               <w:rPr>
-                <w:sz w:val="28"/>
-                <w:szCs w:val="28"/>
                 <w:lang w:val="ru-RU"/>
               </w:rPr>
               <w:t>12,4</w:t>
@@ -3900,15 +3402,11 @@
           <w:p>
             <w:pPr>
               <w:rPr>
-                <w:sz w:val="28"/>
-                <w:szCs w:val="28"/>
                 <w:lang w:val="ru-RU"/>
               </w:rPr>
             </w:pPr>
             <w:r>
               <w:rPr>
-                <w:sz w:val="28"/>
-                <w:szCs w:val="28"/>
                 <w:lang w:val="ru-RU"/>
               </w:rPr>
               <w:t>18.11</w:t>
@@ -3922,15 +3420,11 @@
           <w:p>
             <w:pPr>
               <w:rPr>
-                <w:sz w:val="28"/>
-                <w:szCs w:val="28"/>
                 <w:lang w:val="ru-RU"/>
               </w:rPr>
             </w:pPr>
             <w:r>
               <w:rPr>
-                <w:sz w:val="28"/>
-                <w:szCs w:val="28"/>
                 <w:lang w:val="ru-RU"/>
               </w:rPr>
               <w:t>7,1</w:t>
@@ -3944,15 +3438,11 @@
           <w:p>
             <w:pPr>
               <w:rPr>
-                <w:sz w:val="28"/>
-                <w:szCs w:val="28"/>
                 <w:lang w:val="ru-RU"/>
               </w:rPr>
             </w:pPr>
             <w:r>
               <w:rPr>
-                <w:sz w:val="28"/>
-                <w:szCs w:val="28"/>
                 <w:lang w:val="ru-RU"/>
               </w:rPr>
               <w:t>10,7</w:t>
@@ -3966,15 +3456,11 @@
           <w:p>
             <w:pPr>
               <w:rPr>
-                <w:sz w:val="28"/>
-                <w:szCs w:val="28"/>
                 <w:lang w:val="ru-RU"/>
               </w:rPr>
             </w:pPr>
             <w:r>
               <w:rPr>
-                <w:sz w:val="28"/>
-                <w:szCs w:val="28"/>
                 <w:lang w:val="ru-RU"/>
               </w:rPr>
               <w:t>8,1</w:t>
@@ -3988,15 +3474,11 @@
           <w:p>
             <w:pPr>
               <w:rPr>
-                <w:sz w:val="28"/>
-                <w:szCs w:val="28"/>
                 <w:lang w:val="ru-RU"/>
               </w:rPr>
             </w:pPr>
             <w:r>
               <w:rPr>
-                <w:sz w:val="28"/>
-                <w:szCs w:val="28"/>
                 <w:lang w:val="ru-RU"/>
               </w:rPr>
               <w:t>8,8</w:t>
@@ -4012,15 +3494,11 @@
           <w:p>
             <w:pPr>
               <w:rPr>
-                <w:sz w:val="28"/>
-                <w:szCs w:val="28"/>
                 <w:lang w:val="ru-RU"/>
               </w:rPr>
             </w:pPr>
             <w:r>
               <w:rPr>
-                <w:sz w:val="28"/>
-                <w:szCs w:val="28"/>
                 <w:lang w:val="ru-RU"/>
               </w:rPr>
               <w:t>19.11</w:t>
@@ -4034,15 +3512,11 @@
           <w:p>
             <w:pPr>
               <w:rPr>
-                <w:sz w:val="28"/>
-                <w:szCs w:val="28"/>
                 <w:lang w:val="ru-RU"/>
               </w:rPr>
             </w:pPr>
             <w:r>
               <w:rPr>
-                <w:sz w:val="28"/>
-                <w:szCs w:val="28"/>
                 <w:lang w:val="ru-RU"/>
               </w:rPr>
               <w:t>7,0</w:t>
@@ -4056,15 +3530,11 @@
           <w:p>
             <w:pPr>
               <w:rPr>
-                <w:sz w:val="28"/>
-                <w:szCs w:val="28"/>
                 <w:lang w:val="ru-RU"/>
               </w:rPr>
             </w:pPr>
             <w:r>
               <w:rPr>
-                <w:sz w:val="28"/>
-                <w:szCs w:val="28"/>
                 <w:lang w:val="ru-RU"/>
               </w:rPr>
               <w:t>7,1</w:t>
@@ -4078,15 +3548,11 @@
           <w:p>
             <w:pPr>
               <w:rPr>
-                <w:sz w:val="28"/>
-                <w:szCs w:val="28"/>
                 <w:lang w:val="ru-RU"/>
               </w:rPr>
             </w:pPr>
             <w:r>
               <w:rPr>
-                <w:sz w:val="28"/>
-                <w:szCs w:val="28"/>
                 <w:lang w:val="ru-RU"/>
               </w:rPr>
               <w:t>12,2</w:t>
@@ -4100,15 +3566,11 @@
           <w:p>
             <w:pPr>
               <w:rPr>
-                <w:sz w:val="28"/>
-                <w:szCs w:val="28"/>
                 <w:lang w:val="ru-RU"/>
               </w:rPr>
             </w:pPr>
             <w:r>
               <w:rPr>
-                <w:sz w:val="28"/>
-                <w:szCs w:val="28"/>
                 <w:lang w:val="ru-RU"/>
               </w:rPr>
               <w:t>8,3</w:t>
@@ -4122,38 +3584,27 @@
         <w:ind w:left="-567"/>
         <w:jc w:val="both"/>
         <w:rPr>
-          <w:sz w:val="28"/>
-          <w:szCs w:val="20"/>
           <w:lang w:val="ru-RU"/>
         </w:rPr>
       </w:pPr>
       <w:r>
         <w:rPr>
-          <w:sz w:val="28"/>
           <w:u w:val="single"/>
           <w:lang w:val="ru-RU"/>
         </w:rPr>
-        <w:lastRenderedPageBreak/>
         <w:t xml:space="preserve">17.11.17 </w:t>
       </w:r>
       <w:r>
         <w:rPr>
-          <w:sz w:val="28"/>
           <w:u w:val="single"/>
         </w:rPr>
         <w:t>Невропатолог</w:t>
       </w:r>
       <w:r>
-        <w:rPr>
-          <w:sz w:val="28"/>
-        </w:rPr>
         <w:t xml:space="preserve">: </w:t>
       </w:r>
       <w:sdt>
         <w:sdtPr>
-          <w:rPr>
-            <w:sz w:val="28"/>
-          </w:rPr>
           <w:id w:val="-1949923650"/>
           <w:placeholder>
             <w:docPart w:val="DefaultPlaceholder_1082065159"/>
@@ -4167,22 +3618,15 @@
         <w:sdtEndPr/>
         <w:sdtContent>
           <w:r>
-            <w:rPr>
-              <w:sz w:val="28"/>
-            </w:rPr>
             <w:t xml:space="preserve"> </w:t>
           </w:r>
         </w:sdtContent>
       </w:sdt>
       <w:r>
-        <w:rPr>
-          <w:sz w:val="28"/>
-        </w:rPr>
         <w:t xml:space="preserve"> </w:t>
       </w:r>
       <w:r>
         <w:rPr>
-          <w:sz w:val="28"/>
           <w:lang w:val="ru-RU"/>
         </w:rPr>
         <w:t xml:space="preserve"> Диабетическая дистальная симметричная полинейропатия н/к, сенсомоторная форма (NSS 4, NDS 4), Энцефалопатия 1 </w:t>
@@ -4191,7 +3635,6 @@
       <w:proofErr w:type="gramStart"/>
       <w:r>
         <w:rPr>
-          <w:sz w:val="28"/>
           <w:lang w:val="ru-RU"/>
         </w:rPr>
         <w:t>ст</w:t>
@@ -4200,39 +3643,32 @@
       <w:proofErr w:type="gramEnd"/>
       <w:r>
         <w:rPr>
-          <w:sz w:val="28"/>
-          <w:lang w:val="ru-RU"/>
-        </w:rPr>
-        <w:t xml:space="preserve">, сочетанного генеза (дисметаболическая, сосудистая), цереброастенический с-м.  правосторонний плече лопаточный периартроз. Рек: </w:t>
+          <w:lang w:val="ru-RU"/>
+        </w:rPr>
+        <w:t>, сочетанного генеза (дисметаболическая, сосудистая), цереброастенический с-м.  правосторонний плече лопаточный периартроз. Рек: аркок</w:t>
+      </w:r>
+      <w:r>
+        <w:rPr>
+          <w:lang w:val="ru-RU"/>
+        </w:rPr>
+        <w:t>с</w:t>
+      </w:r>
+      <w:r>
+        <w:rPr>
+          <w:lang w:val="ru-RU"/>
+        </w:rPr>
+        <w:t>ия 90 мг 1/д, р-</w:t>
       </w:r>
       <w:proofErr w:type="spellStart"/>
       <w:r>
         <w:rPr>
-          <w:sz w:val="28"/>
-          <w:lang w:val="ru-RU"/>
-        </w:rPr>
-        <w:t>аркокия</w:t>
+          <w:lang w:val="ru-RU"/>
+        </w:rPr>
+        <w:t>гр</w:t>
       </w:r>
       <w:proofErr w:type="spellEnd"/>
       <w:r>
         <w:rPr>
-          <w:sz w:val="28"/>
-          <w:lang w:val="ru-RU"/>
-        </w:rPr>
-        <w:t xml:space="preserve"> 90 мг 1/д, р-</w:t>
-      </w:r>
-      <w:proofErr w:type="spellStart"/>
-      <w:r>
-        <w:rPr>
-          <w:sz w:val="28"/>
-          <w:lang w:val="ru-RU"/>
-        </w:rPr>
-        <w:t>гр</w:t>
-      </w:r>
-      <w:proofErr w:type="spellEnd"/>
-      <w:r>
-        <w:rPr>
-          <w:sz w:val="28"/>
           <w:lang w:val="ru-RU"/>
         </w:rPr>
         <w:t xml:space="preserve"> </w:t>
@@ -4241,7 +3677,6 @@
       <w:proofErr w:type="gramStart"/>
       <w:r>
         <w:rPr>
-          <w:sz w:val="28"/>
           <w:lang w:val="ru-RU"/>
         </w:rPr>
         <w:t>пр</w:t>
@@ -4250,7 +3685,6 @@
       <w:proofErr w:type="gramEnd"/>
       <w:r>
         <w:rPr>
-          <w:sz w:val="28"/>
           <w:lang w:val="ru-RU"/>
         </w:rPr>
         <w:t xml:space="preserve"> плечевого с-</w:t>
@@ -4258,7 +3692,6 @@
       <w:proofErr w:type="spellStart"/>
       <w:r>
         <w:rPr>
-          <w:sz w:val="28"/>
           <w:lang w:val="ru-RU"/>
         </w:rPr>
         <w:t>ва</w:t>
@@ -4266,7 +3699,6 @@
       <w:proofErr w:type="spellEnd"/>
       <w:r>
         <w:rPr>
-          <w:sz w:val="28"/>
           <w:lang w:val="ru-RU"/>
         </w:rPr>
         <w:t xml:space="preserve">, актовегин 10,0 , сермион 30 мг </w:t>
@@ -4274,7 +3706,6 @@
       <w:proofErr w:type="spellStart"/>
       <w:r>
         <w:rPr>
-          <w:sz w:val="28"/>
           <w:lang w:val="ru-RU"/>
         </w:rPr>
         <w:t>веч</w:t>
@@ -4282,7 +3713,6 @@
       <w:proofErr w:type="spellEnd"/>
       <w:r>
         <w:rPr>
-          <w:sz w:val="28"/>
           <w:lang w:val="ru-RU"/>
         </w:rPr>
         <w:t xml:space="preserve">, келтикан 1т 3р/д, диалипон 600 </w:t>
@@ -4293,14 +3723,11 @@
         <w:ind w:left="-567"/>
         <w:jc w:val="both"/>
         <w:rPr>
-          <w:sz w:val="28"/>
-          <w:szCs w:val="20"/>
           <w:lang w:val="ru-RU"/>
         </w:rPr>
       </w:pPr>
       <w:r>
         <w:rPr>
-          <w:sz w:val="28"/>
           <w:u w:val="single"/>
           <w:lang w:val="ru-RU"/>
         </w:rPr>
@@ -4309,47 +3736,34 @@
       <w:proofErr w:type="spellStart"/>
       <w:r>
         <w:rPr>
-          <w:sz w:val="28"/>
           <w:u w:val="single"/>
         </w:rPr>
         <w:t>Окулист</w:t>
       </w:r>
       <w:proofErr w:type="spellEnd"/>
       <w:r>
-        <w:rPr>
-          <w:sz w:val="28"/>
-        </w:rPr>
         <w:t xml:space="preserve">: </w:t>
       </w:r>
       <w:r>
         <w:rPr>
-          <w:sz w:val="28"/>
           <w:lang w:val="en-US"/>
         </w:rPr>
         <w:t>VIS</w:t>
       </w:r>
       <w:r>
-        <w:rPr>
-          <w:sz w:val="28"/>
-        </w:rPr>
         <w:t xml:space="preserve"> </w:t>
       </w:r>
       <w:r>
         <w:rPr>
-          <w:sz w:val="28"/>
           <w:lang w:val="en-US"/>
         </w:rPr>
         <w:t>OD</w:t>
       </w:r>
       <w:r>
-        <w:rPr>
-          <w:sz w:val="28"/>
-        </w:rPr>
         <w:t xml:space="preserve">= </w:t>
       </w:r>
       <w:r>
         <w:rPr>
-          <w:sz w:val="28"/>
           <w:lang w:val="ru-RU"/>
         </w:rPr>
         <w:t>1</w:t>
@@ -4357,54 +3771,38 @@
       <w:proofErr w:type="gramStart"/>
       <w:r>
         <w:rPr>
-          <w:sz w:val="28"/>
           <w:lang w:val="ru-RU"/>
         </w:rPr>
         <w:t>,0</w:t>
       </w:r>
       <w:proofErr w:type="gramEnd"/>
       <w:r>
-        <w:rPr>
-          <w:sz w:val="28"/>
-        </w:rPr>
         <w:t xml:space="preserve">  </w:t>
       </w:r>
       <w:r>
         <w:rPr>
-          <w:sz w:val="28"/>
           <w:lang w:val="en-US"/>
         </w:rPr>
         <w:t>OS</w:t>
       </w:r>
       <w:r>
-        <w:rPr>
-          <w:sz w:val="28"/>
-        </w:rPr>
         <w:t xml:space="preserve">= </w:t>
       </w:r>
       <w:r>
         <w:rPr>
-          <w:sz w:val="28"/>
           <w:lang w:val="ru-RU"/>
         </w:rPr>
         <w:t>1,0</w:t>
       </w:r>
       <w:r>
-        <w:rPr>
-          <w:sz w:val="28"/>
-        </w:rPr>
         <w:t xml:space="preserve"> </w:t>
       </w:r>
       <w:r>
-        <w:rPr>
-          <w:sz w:val="28"/>
-        </w:rPr>
         <w:t xml:space="preserve">  ; </w:t>
       </w:r>
       <w:sdt>
         <w:sdtPr>
           <w:rPr>
-            <w:sz w:val="28"/>
             <w:lang w:val="ru-RU"/>
           </w:rPr>
           <w:id w:val="1272982356"/>
@@ -4422,7 +3820,6 @@
         <w:sdtContent>
           <w:r>
             <w:rPr>
-              <w:sz w:val="28"/>
               <w:lang w:val="ru-RU"/>
             </w:rPr>
             <w:t>Оптические среды прозрачны.</w:t>
@@ -4431,28 +3828,24 @@
       </w:sdt>
       <w:r>
         <w:rPr>
-          <w:sz w:val="28"/>
           <w:lang w:val="ru-RU"/>
         </w:rPr>
         <w:t xml:space="preserve"> Гл. дно: ДЗН бледно-розовые. Границы четкие</w:t>
       </w:r>
       <w:r>
         <w:rPr>
-          <w:sz w:val="28"/>
           <w:lang w:val="ru-RU"/>
         </w:rPr>
         <w:t>.</w:t>
       </w:r>
       <w:r>
         <w:rPr>
-          <w:sz w:val="28"/>
           <w:lang w:val="ru-RU"/>
         </w:rPr>
         <w:t xml:space="preserve"> </w:t>
       </w:r>
       <w:r>
         <w:rPr>
-          <w:sz w:val="28"/>
           <w:lang w:val="ru-RU"/>
         </w:rPr>
         <w:t xml:space="preserve">А:V </w:t>
@@ -4483,35 +3876,30 @@
       </w:sdt>
       <w:r>
         <w:rPr>
-          <w:sz w:val="28"/>
           <w:lang w:val="ru-RU"/>
         </w:rPr>
         <w:t xml:space="preserve"> </w:t>
       </w:r>
       <w:r>
         <w:rPr>
-          <w:sz w:val="28"/>
           <w:lang w:val="ru-RU"/>
         </w:rPr>
         <w:t xml:space="preserve"> сосуды умеренно  извиты,</w:t>
       </w:r>
       <w:r>
         <w:rPr>
-          <w:sz w:val="28"/>
           <w:lang w:val="ru-RU"/>
         </w:rPr>
         <w:t xml:space="preserve"> </w:t>
       </w:r>
       <w:r>
         <w:rPr>
-          <w:sz w:val="28"/>
           <w:lang w:val="ru-RU"/>
         </w:rPr>
         <w:t xml:space="preserve">вены </w:t>
       </w:r>
       <w:r>
         <w:rPr>
-          <w:sz w:val="28"/>
           <w:lang w:val="ru-RU"/>
         </w:rPr>
         <w:t>уплотнены</w:t>
@@ -4519,7 +3907,6 @@
       <w:proofErr w:type="gramStart"/>
       <w:r>
         <w:rPr>
-          <w:sz w:val="28"/>
           <w:lang w:val="ru-RU"/>
         </w:rPr>
         <w:t>.</w:t>
@@ -4527,7 +3914,6 @@
       <w:proofErr w:type="gramEnd"/>
       <w:r>
         <w:rPr>
-          <w:sz w:val="28"/>
           <w:lang w:val="ru-RU"/>
         </w:rPr>
         <w:t xml:space="preserve"> </w:t>
@@ -4535,7 +3921,6 @@
       <w:proofErr w:type="gramStart"/>
       <w:r>
         <w:rPr>
-          <w:sz w:val="28"/>
           <w:lang w:val="ru-RU"/>
         </w:rPr>
         <w:t>м</w:t>
@@ -4543,14 +3928,12 @@
       <w:proofErr w:type="gramEnd"/>
       <w:r>
         <w:rPr>
-          <w:sz w:val="28"/>
-          <w:lang w:val="ru-RU"/>
-        </w:rPr>
-        <w:t xml:space="preserve">икрогеморрагии,  микроаневризмы. В макуле без особенностей. </w:t>
-      </w:r>
-      <w:r>
-        <w:rPr>
-          <w:sz w:val="28"/>
+          <w:lang w:val="ru-RU"/>
+        </w:rPr>
+        <w:t xml:space="preserve">икрогеморрагии, микроаневризмы. В макуле без особенностей. </w:t>
+      </w:r>
+      <w:r>
+        <w:rPr>
           <w:lang w:val="ru-RU"/>
         </w:rPr>
         <w:t xml:space="preserve">Д-з: Непролиферативная  диабетическая  ретинопатия ОИ. </w:t>
@@ -4561,24 +3944,19 @@
         <w:ind w:left="-567"/>
         <w:jc w:val="both"/>
         <w:rPr>
-          <w:sz w:val="28"/>
-          <w:szCs w:val="20"/>
           <w:lang w:val="ru-RU"/>
         </w:rPr>
       </w:pPr>
       <w:r>
         <w:rPr>
-          <w:sz w:val="28"/>
-          <w:highlight w:val="yellow"/>
           <w:u w:val="single"/>
           <w:lang w:val="ru-RU"/>
         </w:rPr>
+        <w:lastRenderedPageBreak/>
         <w:t xml:space="preserve">08.11.17 </w:t>
       </w:r>
       <w:r>
         <w:rPr>
-          <w:sz w:val="28"/>
-          <w:highlight w:val="yellow"/>
           <w:u w:val="single"/>
           <w:lang w:val="ru-RU"/>
         </w:rPr>
@@ -4586,35 +3964,30 @@
       </w:r>
       <w:r>
         <w:rPr>
-          <w:sz w:val="28"/>
           <w:lang w:val="ru-RU"/>
         </w:rPr>
         <w:t>:</w:t>
       </w:r>
       <w:r>
         <w:rPr>
-          <w:sz w:val="28"/>
           <w:lang w:val="ru-RU"/>
         </w:rPr>
         <w:t xml:space="preserve"> </w:t>
       </w:r>
       <w:r>
         <w:rPr>
-          <w:sz w:val="28"/>
           <w:lang w:val="ru-RU"/>
         </w:rPr>
         <w:t>ЧСС -</w:t>
       </w:r>
       <w:r>
         <w:rPr>
-          <w:sz w:val="28"/>
           <w:lang w:val="ru-RU"/>
         </w:rPr>
         <w:t>85</w:t>
       </w:r>
       <w:r>
         <w:rPr>
-          <w:sz w:val="28"/>
           <w:lang w:val="ru-RU"/>
         </w:rPr>
         <w:t xml:space="preserve"> уд/мин. Вольтаж </w:t>
@@ -4622,7 +3995,6 @@
       <w:sdt>
         <w:sdtPr>
           <w:rPr>
-            <w:sz w:val="28"/>
             <w:lang w:val="ru-RU"/>
           </w:rPr>
           <w:id w:val="-1300382127"/>
@@ -4640,7 +4012,6 @@
         <w:sdtContent>
           <w:r>
             <w:rPr>
-              <w:sz w:val="28"/>
               <w:lang w:val="ru-RU"/>
             </w:rPr>
             <w:t>сохранен.</w:t>
@@ -4649,15 +4020,19 @@
       </w:sdt>
       <w:r>
         <w:rPr>
-          <w:sz w:val="28"/>
-          <w:lang w:val="ru-RU"/>
-        </w:rPr>
-        <w:t xml:space="preserve">  Ритм синусовый, тахикардия. Эл</w:t>
+          <w:lang w:val="ru-RU"/>
+        </w:rPr>
+        <w:t xml:space="preserve">  Ритм синусовый</w:t>
+      </w:r>
+      <w:r>
+        <w:rPr>
+          <w:lang w:val="ru-RU"/>
+        </w:rPr>
+        <w:t>. Эл</w:t>
       </w:r>
       <w:proofErr w:type="gramStart"/>
       <w:r>
         <w:rPr>
-          <w:sz w:val="28"/>
           <w:lang w:val="ru-RU"/>
         </w:rPr>
         <w:t>.</w:t>
@@ -4665,7 +4040,6 @@
       <w:proofErr w:type="gramEnd"/>
       <w:r>
         <w:rPr>
-          <w:sz w:val="28"/>
           <w:lang w:val="ru-RU"/>
         </w:rPr>
         <w:t xml:space="preserve"> </w:t>
@@ -4673,7 +4047,6 @@
       <w:proofErr w:type="gramStart"/>
       <w:r>
         <w:rPr>
-          <w:sz w:val="28"/>
           <w:lang w:val="ru-RU"/>
         </w:rPr>
         <w:t>о</w:t>
@@ -4681,54 +4054,21 @@
       <w:proofErr w:type="gramEnd"/>
       <w:r>
         <w:rPr>
-          <w:sz w:val="28"/>
           <w:lang w:val="ru-RU"/>
         </w:rPr>
         <w:t xml:space="preserve">сь </w:t>
       </w:r>
       <w:r>
         <w:rPr>
-          <w:sz w:val="28"/>
           <w:lang w:val="ru-RU"/>
         </w:rPr>
         <w:t>не</w:t>
       </w:r>
       <w:r>
         <w:rPr>
-          <w:sz w:val="28"/>
-          <w:lang w:val="ru-RU"/>
-        </w:rPr>
-        <w:t xml:space="preserve"> отклонена</w:t>
-      </w:r>
-      <w:r>
-        <w:rPr>
-          <w:sz w:val="28"/>
-          <w:lang w:val="ru-RU"/>
-        </w:rPr>
-        <w:t xml:space="preserve"> влево</w:t>
-      </w:r>
-      <w:r>
-        <w:rPr>
-          <w:sz w:val="28"/>
-          <w:lang w:val="ru-RU"/>
-        </w:rPr>
-        <w:t xml:space="preserve">.  Гипертрофия левого желудочка. </w:t>
-      </w:r>
-      <w:proofErr w:type="gramStart"/>
-      <w:r>
-        <w:rPr>
-          <w:sz w:val="28"/>
-          <w:lang w:val="ru-RU"/>
-        </w:rPr>
-        <w:t>Диффузные</w:t>
-      </w:r>
-      <w:proofErr w:type="gramEnd"/>
-      <w:r>
-        <w:rPr>
-          <w:sz w:val="28"/>
-          <w:lang w:val="ru-RU"/>
-        </w:rPr>
-        <w:t xml:space="preserve"> изменения миокарда. </w:t>
+          <w:lang w:val="ru-RU"/>
+        </w:rPr>
+        <w:t xml:space="preserve"> отклонена.  Гипертрофия левого желудочка. </w:t>
       </w:r>
     </w:p>
     <w:p>
@@ -4741,7 +4081,6 @@
       </w:pPr>
       <w:r>
         <w:rPr>
-          <w:sz w:val="28"/>
           <w:u w:val="single"/>
           <w:lang w:val="ru-RU"/>
         </w:rPr>
@@ -4749,7 +4088,6 @@
       </w:r>
       <w:r>
         <w:rPr>
-          <w:sz w:val="28"/>
           <w:u w:val="single"/>
           <w:lang w:val="ru-RU"/>
         </w:rPr>
@@ -4757,14 +4095,12 @@
       </w:r>
       <w:r>
         <w:rPr>
-          <w:sz w:val="28"/>
           <w:lang w:val="ru-RU"/>
         </w:rPr>
         <w:t xml:space="preserve">: </w:t>
       </w:r>
       <w:r>
         <w:rPr>
-          <w:sz w:val="28"/>
           <w:lang w:val="ru-RU"/>
         </w:rPr>
         <w:t xml:space="preserve"> </w:t>
@@ -4772,7 +4108,6 @@
       <w:proofErr w:type="gramStart"/>
       <w:r>
         <w:rPr>
-          <w:sz w:val="28"/>
           <w:lang w:val="ru-RU"/>
         </w:rPr>
         <w:t>Метаболическая</w:t>
@@ -4780,7 +4115,6 @@
       <w:proofErr w:type="gramEnd"/>
       <w:r>
         <w:rPr>
-          <w:sz w:val="28"/>
           <w:lang w:val="ru-RU"/>
         </w:rPr>
         <w:t xml:space="preserve"> кардиомиопатия СН0-1</w:t>
@@ -4823,13 +4157,11 @@
         <w:ind w:left="-567"/>
         <w:jc w:val="both"/>
         <w:rPr>
-          <w:sz w:val="28"/>
           <w:lang w:val="ru-RU"/>
         </w:rPr>
       </w:pPr>
       <w:r>
         <w:rPr>
-          <w:sz w:val="28"/>
           <w:u w:val="single"/>
           <w:lang w:val="ru-RU"/>
         </w:rPr>
@@ -4837,7 +4169,6 @@
       </w:r>
       <w:r>
         <w:rPr>
-          <w:sz w:val="28"/>
           <w:u w:val="single"/>
           <w:lang w:val="ru-RU"/>
         </w:rPr>
@@ -4845,42 +4176,30 @@
       </w:r>
       <w:r>
         <w:rPr>
-          <w:sz w:val="28"/>
           <w:lang w:val="ru-RU"/>
         </w:rPr>
         <w:t xml:space="preserve">: </w:t>
       </w:r>
       <w:r>
         <w:rPr>
-          <w:sz w:val="28"/>
-          <w:lang w:val="ru-RU"/>
-        </w:rPr>
-        <w:t>Диабетическая</w:t>
-      </w:r>
-      <w:r>
-        <w:rPr>
-          <w:sz w:val="28"/>
-          <w:lang w:val="ru-RU"/>
-        </w:rPr>
-        <w:t xml:space="preserve"> </w:t>
-      </w:r>
-      <w:r>
-        <w:rPr>
-          <w:sz w:val="28"/>
+          <w:lang w:val="ru-RU"/>
+        </w:rPr>
+        <w:t xml:space="preserve">Диабетическая </w:t>
+      </w:r>
+      <w:r>
+        <w:rPr>
           <w:lang w:val="ru-RU"/>
         </w:rPr>
         <w:t xml:space="preserve">ангиопатия </w:t>
       </w:r>
       <w:r>
         <w:rPr>
-          <w:sz w:val="28"/>
           <w:lang w:val="ru-RU"/>
         </w:rPr>
         <w:t xml:space="preserve">артерий </w:t>
       </w:r>
       <w:r>
         <w:rPr>
-          <w:sz w:val="28"/>
           <w:lang w:val="ru-RU"/>
         </w:rPr>
         <w:t>н/к.</w:t>
@@ -4891,14 +4210,11 @@
         <w:ind w:left="-567"/>
         <w:jc w:val="both"/>
         <w:rPr>
-          <w:sz w:val="28"/>
-          <w:szCs w:val="28"/>
           <w:lang w:val="ru-RU"/>
         </w:rPr>
       </w:pPr>
       <w:r>
         <w:rPr>
-          <w:sz w:val="28"/>
           <w:u w:val="single"/>
           <w:lang w:val="ru-RU"/>
         </w:rPr>
@@ -4906,7 +4222,6 @@
       </w:r>
       <w:r>
         <w:rPr>
-          <w:sz w:val="28"/>
           <w:u w:val="single"/>
           <w:lang w:val="ru-RU"/>
         </w:rPr>
@@ -4914,24 +4229,12 @@
       </w:r>
       <w:r>
         <w:rPr>
-          <w:sz w:val="28"/>
-          <w:szCs w:val="28"/>
-          <w:lang w:val="ru-RU"/>
-        </w:rPr>
-        <w:t>:</w:t>
-      </w:r>
-      <w:r>
-        <w:rPr>
-          <w:sz w:val="28"/>
-          <w:szCs w:val="28"/>
-          <w:lang w:val="ru-RU"/>
-        </w:rPr>
-        <w:t xml:space="preserve"> </w:t>
-      </w:r>
-      <w:r>
-        <w:rPr>
-          <w:sz w:val="28"/>
-          <w:szCs w:val="28"/>
+          <w:lang w:val="ru-RU"/>
+        </w:rPr>
+        <w:t xml:space="preserve">: </w:t>
+      </w:r>
+      <w:r>
+        <w:rPr>
           <w:lang w:val="ru-RU"/>
         </w:rPr>
         <w:t xml:space="preserve"> </w:t>
@@ -4939,7 +4242,6 @@
       <w:sdt>
         <w:sdtPr>
           <w:rPr>
-            <w:sz w:val="28"/>
             <w:lang w:val="ru-RU"/>
           </w:rPr>
           <w:id w:val="-1004209914"/>
@@ -4955,7 +4257,6 @@
         <w:sdtContent>
           <w:r>
             <w:rPr>
-              <w:sz w:val="28"/>
               <w:lang w:val="ru-RU"/>
             </w:rPr>
             <w:t xml:space="preserve">Диабетическая ангиопатия артерий н/к </w:t>
@@ -4963,7 +4264,6 @@
           <w:proofErr w:type="spellStart"/>
           <w:r>
             <w:rPr>
-              <w:sz w:val="28"/>
               <w:lang w:val="ru-RU"/>
             </w:rPr>
             <w:t>IIc</w:t>
@@ -4971,7 +4271,6 @@
           <w:proofErr w:type="gramStart"/>
           <w:r>
             <w:rPr>
-              <w:sz w:val="28"/>
               <w:lang w:val="ru-RU"/>
             </w:rPr>
             <w:t>т</w:t>
@@ -4980,7 +4279,6 @@
           <w:proofErr w:type="gramEnd"/>
           <w:r>
             <w:rPr>
-              <w:sz w:val="28"/>
               <w:lang w:val="ru-RU"/>
             </w:rPr>
             <w:t xml:space="preserve">. </w:t>
@@ -4989,7 +4287,6 @@
       </w:sdt>
       <w:r>
         <w:rPr>
-          <w:sz w:val="28"/>
           <w:lang w:val="ru-RU"/>
         </w:rPr>
         <w:t xml:space="preserve"> </w:t>
@@ -5000,16 +4297,12 @@
         <w:ind w:left="-567"/>
         <w:jc w:val="both"/>
         <w:rPr>
-          <w:sz w:val="28"/>
-          <w:szCs w:val="20"/>
           <w:u w:val="single"/>
           <w:lang w:val="ru-RU"/>
         </w:rPr>
       </w:pPr>
       <w:r>
         <w:rPr>
-          <w:sz w:val="28"/>
-          <w:szCs w:val="20"/>
           <w:u w:val="single"/>
           <w:lang w:val="ru-RU"/>
         </w:rPr>
@@ -5017,8 +4310,6 @@
       </w:r>
       <w:r>
         <w:rPr>
-          <w:sz w:val="28"/>
-          <w:szCs w:val="20"/>
           <w:u w:val="single"/>
           <w:lang w:val="ru-RU"/>
         </w:rPr>
@@ -5026,8 +4317,6 @@
       </w:r>
       <w:r>
         <w:rPr>
-          <w:sz w:val="28"/>
-          <w:szCs w:val="20"/>
           <w:u w:val="single"/>
           <w:lang w:val="ru-RU"/>
         </w:rPr>
@@ -5035,8 +4324,6 @@
       </w:r>
       <w:r>
         <w:rPr>
-          <w:sz w:val="28"/>
-          <w:szCs w:val="20"/>
           <w:lang w:val="ru-RU"/>
         </w:rPr>
         <w:t>объемное пульсовое кровенаполнение артерий н/</w:t>
@@ -5044,8 +4331,6 @@
       <w:proofErr w:type="gramStart"/>
       <w:r>
         <w:rPr>
-          <w:sz w:val="28"/>
-          <w:szCs w:val="20"/>
           <w:lang w:val="ru-RU"/>
         </w:rPr>
         <w:t>к</w:t>
@@ -5053,8 +4338,6 @@
       <w:proofErr w:type="gramEnd"/>
       <w:r>
         <w:rPr>
-          <w:sz w:val="28"/>
-          <w:szCs w:val="20"/>
           <w:lang w:val="ru-RU"/>
         </w:rPr>
         <w:t xml:space="preserve"> </w:t>
@@ -5088,20 +4371,10 @@
         <w:rPr>
           <w:lang w:val="ru-RU"/>
         </w:rPr>
-        <w:t>.</w:t>
-      </w:r>
-      <w:r>
-        <w:rPr>
-          <w:sz w:val="28"/>
-          <w:szCs w:val="20"/>
-          <w:lang w:val="ru-RU"/>
-        </w:rPr>
-        <w:t xml:space="preserve"> Тонус крупных артерий н/к</w:t>
-      </w:r>
-      <w:r>
-        <w:rPr>
-          <w:sz w:val="28"/>
-          <w:szCs w:val="20"/>
+        <w:t>. Тонус крупных артерий н/к</w:t>
+      </w:r>
+      <w:r>
+        <w:rPr>
           <w:lang w:val="ru-RU"/>
         </w:rPr>
         <w:t xml:space="preserve"> </w:t>
@@ -5109,8 +4382,6 @@
       <w:sdt>
         <w:sdtPr>
           <w:rPr>
-            <w:sz w:val="28"/>
-            <w:szCs w:val="20"/>
             <w:lang w:val="ru-RU"/>
           </w:rPr>
           <w:id w:val="-1121991939"/>
@@ -5127,8 +4398,6 @@
         <w:sdtContent>
           <w:r>
             <w:rPr>
-              <w:sz w:val="28"/>
-              <w:szCs w:val="20"/>
               <w:lang w:val="ru-RU"/>
             </w:rPr>
             <w:t>слегка снижен.</w:t>
@@ -5137,8 +4406,6 @@
       </w:sdt>
       <w:r>
         <w:rPr>
-          <w:sz w:val="28"/>
-          <w:szCs w:val="20"/>
           <w:lang w:val="ru-RU"/>
         </w:rPr>
         <w:t xml:space="preserve"> Тонус артерий среднего и мелкого калибра н/к </w:t>
@@ -5170,8 +4437,6 @@
       </w:sdt>
       <w:r>
         <w:rPr>
-          <w:sz w:val="28"/>
-          <w:szCs w:val="20"/>
           <w:lang w:val="ru-RU"/>
         </w:rPr>
         <w:t xml:space="preserve"> Периферическое сопротивление сосудов н/</w:t>
@@ -5179,8 +4444,6 @@
       <w:proofErr w:type="gramStart"/>
       <w:r>
         <w:rPr>
-          <w:sz w:val="28"/>
-          <w:szCs w:val="20"/>
           <w:lang w:val="ru-RU"/>
         </w:rPr>
         <w:t>к</w:t>
@@ -5188,8 +4451,6 @@
       <w:proofErr w:type="gramEnd"/>
       <w:r>
         <w:rPr>
-          <w:sz w:val="28"/>
-          <w:szCs w:val="20"/>
           <w:lang w:val="ru-RU"/>
         </w:rPr>
         <w:t xml:space="preserve"> </w:t>
@@ -5221,16 +4482,20 @@
       </w:sdt>
       <w:r>
         <w:rPr>
-          <w:sz w:val="28"/>
-          <w:szCs w:val="20"/>
-          <w:lang w:val="ru-RU"/>
-        </w:rPr>
-        <w:t>. Симметрия кровенаполнения сосудов н/к незначительно  нарушена.</w:t>
-      </w:r>
-      <w:r>
-        <w:rPr>
-          <w:sz w:val="28"/>
-          <w:szCs w:val="20"/>
+          <w:lang w:val="ru-RU"/>
+        </w:rPr>
+        <w:t>. Симметрия кровенаполнения сосудов н/к незначительно  нару</w:t>
+      </w:r>
+      <w:bookmarkStart w:id="2" w:name="_GoBack"/>
+      <w:bookmarkEnd w:id="2"/>
+      <w:r>
+        <w:rPr>
+          <w:lang w:val="ru-RU"/>
+        </w:rPr>
+        <w:t>шена.</w:t>
+      </w:r>
+      <w:r>
+        <w:rPr>
           <w:u w:val="single"/>
           <w:lang w:val="ru-RU"/>
         </w:rPr>
@@ -5242,14 +4507,11 @@
         <w:ind w:left="-567"/>
         <w:jc w:val="both"/>
         <w:rPr>
-          <w:sz w:val="28"/>
-          <w:szCs w:val="20"/>
           <w:lang w:val="ru-RU"/>
         </w:rPr>
       </w:pPr>
       <w:r>
         <w:rPr>
-          <w:sz w:val="28"/>
           <w:u w:val="single"/>
           <w:lang w:val="ru-RU"/>
         </w:rPr>
@@ -5257,7 +4519,6 @@
       </w:r>
       <w:r>
         <w:rPr>
-          <w:sz w:val="28"/>
           <w:u w:val="single"/>
           <w:lang w:val="ru-RU"/>
         </w:rPr>
@@ -5266,7 +4527,6 @@
       <w:proofErr w:type="gramStart"/>
       <w:r>
         <w:rPr>
-          <w:sz w:val="28"/>
           <w:u w:val="single"/>
           <w:lang w:val="ru-RU"/>
         </w:rPr>
@@ -5275,7 +4535,6 @@
       <w:proofErr w:type="gramEnd"/>
       <w:r>
         <w:rPr>
-          <w:sz w:val="28"/>
           <w:u w:val="single"/>
           <w:lang w:val="ru-RU"/>
         </w:rPr>
@@ -5284,7 +4543,6 @@
       <w:proofErr w:type="gramStart"/>
       <w:r>
         <w:rPr>
-          <w:sz w:val="28"/>
           <w:u w:val="single"/>
           <w:lang w:val="ru-RU"/>
         </w:rPr>
@@ -5293,7 +4551,6 @@
       <w:proofErr w:type="gramEnd"/>
       <w:r>
         <w:rPr>
-          <w:sz w:val="28"/>
           <w:u w:val="single"/>
           <w:lang w:val="ru-RU"/>
         </w:rPr>
@@ -5301,7 +4558,6 @@
       </w:r>
       <w:r>
         <w:rPr>
-          <w:sz w:val="28"/>
           <w:lang w:val="ru-RU"/>
         </w:rPr>
         <w:t xml:space="preserve">: </w:t>
@@ -5310,7 +4566,6 @@
       <w:proofErr w:type="gramStart"/>
       <w:r>
         <w:rPr>
-          <w:sz w:val="28"/>
           <w:lang w:val="ru-RU"/>
         </w:rPr>
         <w:t>Пр</w:t>
@@ -5319,28 +4574,24 @@
       <w:proofErr w:type="gramEnd"/>
       <w:r>
         <w:rPr>
-          <w:sz w:val="28"/>
           <w:lang w:val="ru-RU"/>
         </w:rPr>
         <w:t xml:space="preserve"> д. V =</w:t>
       </w:r>
       <w:r>
         <w:rPr>
-          <w:sz w:val="28"/>
           <w:lang w:val="ru-RU"/>
         </w:rPr>
         <w:t>8,8</w:t>
       </w:r>
       <w:r>
         <w:rPr>
-          <w:sz w:val="28"/>
           <w:lang w:val="ru-RU"/>
         </w:rPr>
         <w:t xml:space="preserve">  см</w:t>
       </w:r>
       <w:r>
         <w:rPr>
-          <w:sz w:val="28"/>
           <w:vertAlign w:val="superscript"/>
           <w:lang w:val="ru-RU"/>
         </w:rPr>
@@ -5348,28 +4599,24 @@
       </w:r>
       <w:r>
         <w:rPr>
-          <w:sz w:val="28"/>
           <w:lang w:val="ru-RU"/>
         </w:rPr>
         <w:t xml:space="preserve">; лев. д. V =  </w:t>
       </w:r>
       <w:r>
         <w:rPr>
-          <w:sz w:val="28"/>
           <w:lang w:val="ru-RU"/>
         </w:rPr>
         <w:t>8,7</w:t>
       </w:r>
       <w:r>
         <w:rPr>
-          <w:sz w:val="28"/>
           <w:lang w:val="ru-RU"/>
         </w:rPr>
         <w:t>см</w:t>
       </w:r>
       <w:r>
         <w:rPr>
-          <w:sz w:val="28"/>
           <w:vertAlign w:val="superscript"/>
           <w:lang w:val="ru-RU"/>
         </w:rPr>
@@ -5381,13 +4628,11 @@
         <w:ind w:left="-567"/>
         <w:jc w:val="both"/>
         <w:rPr>
-          <w:sz w:val="28"/>
           <w:lang w:val="ru-RU"/>
         </w:rPr>
       </w:pPr>
       <w:r>
         <w:rPr>
-          <w:sz w:val="28"/>
           <w:lang w:val="ru-RU"/>
         </w:rPr>
         <w:t>Щит</w:t>
@@ -5395,7 +4640,6 @@
       <w:proofErr w:type="gramStart"/>
       <w:r>
         <w:rPr>
-          <w:sz w:val="28"/>
           <w:lang w:val="ru-RU"/>
         </w:rPr>
         <w:t>.</w:t>
@@ -5403,7 +4647,6 @@
       <w:proofErr w:type="gramEnd"/>
       <w:r>
         <w:rPr>
-          <w:sz w:val="28"/>
           <w:lang w:val="ru-RU"/>
         </w:rPr>
         <w:t xml:space="preserve"> </w:t>
@@ -5411,7 +4654,6 @@
       <w:proofErr w:type="gramStart"/>
       <w:r>
         <w:rPr>
-          <w:sz w:val="28"/>
           <w:lang w:val="ru-RU"/>
         </w:rPr>
         <w:t>ж</w:t>
@@ -5419,42 +4661,36 @@
       <w:proofErr w:type="gramEnd"/>
       <w:r>
         <w:rPr>
-          <w:sz w:val="28"/>
           <w:lang w:val="ru-RU"/>
         </w:rPr>
         <w:t>елеза</w:t>
       </w:r>
       <w:r>
         <w:rPr>
-          <w:sz w:val="28"/>
           <w:lang w:val="ru-RU"/>
         </w:rPr>
         <w:t xml:space="preserve"> </w:t>
       </w:r>
       <w:r>
         <w:rPr>
-          <w:sz w:val="28"/>
-          <w:lang w:val="ru-RU"/>
-        </w:rPr>
-        <w:t xml:space="preserve">не увеличена, контуры </w:t>
-      </w:r>
-      <w:r>
-        <w:rPr>
-          <w:sz w:val="28"/>
+          <w:lang w:val="ru-RU"/>
+        </w:rPr>
+        <w:t xml:space="preserve">увеличена, контуры </w:t>
+      </w:r>
+      <w:r>
+        <w:rPr>
           <w:lang w:val="ru-RU"/>
         </w:rPr>
         <w:t>не</w:t>
       </w:r>
       <w:r>
         <w:rPr>
-          <w:sz w:val="28"/>
           <w:lang w:val="ru-RU"/>
         </w:rPr>
         <w:t xml:space="preserve">ровные. </w:t>
       </w:r>
       <w:r>
         <w:rPr>
-          <w:sz w:val="28"/>
           <w:lang w:val="ru-RU"/>
         </w:rPr>
         <w:t xml:space="preserve">Эхогенность паренхимы </w:t>
@@ -5462,7 +4698,6 @@
       <w:proofErr w:type="gramStart"/>
       <w:r>
         <w:rPr>
-          <w:sz w:val="28"/>
           <w:lang w:val="ru-RU"/>
         </w:rPr>
         <w:t>снижена</w:t>
@@ -5470,49 +4705,42 @@
       <w:proofErr w:type="gramEnd"/>
       <w:r>
         <w:rPr>
-          <w:sz w:val="28"/>
           <w:lang w:val="ru-RU"/>
         </w:rPr>
         <w:t>.</w:t>
       </w:r>
       <w:r>
         <w:rPr>
-          <w:sz w:val="28"/>
           <w:lang w:val="ru-RU"/>
         </w:rPr>
         <w:t xml:space="preserve"> Эхоструктура крупнозернистая,  </w:t>
       </w:r>
       <w:r>
         <w:rPr>
-          <w:sz w:val="28"/>
           <w:lang w:val="ru-RU"/>
         </w:rPr>
         <w:t xml:space="preserve">однородная. </w:t>
       </w:r>
       <w:r>
         <w:rPr>
-          <w:sz w:val="28"/>
           <w:lang w:val="ru-RU"/>
         </w:rPr>
         <w:t>Р</w:t>
       </w:r>
       <w:r>
         <w:rPr>
-          <w:sz w:val="28"/>
           <w:lang w:val="ru-RU"/>
         </w:rPr>
         <w:t>егионарны</w:t>
       </w:r>
       <w:r>
         <w:rPr>
-          <w:sz w:val="28"/>
           <w:lang w:val="ru-RU"/>
         </w:rPr>
         <w:t>е</w:t>
       </w:r>
       <w:r>
         <w:rPr>
-          <w:sz w:val="28"/>
           <w:lang w:val="ru-RU"/>
         </w:rPr>
         <w:t xml:space="preserve"> </w:t>
@@ -5520,7 +4748,6 @@
       <w:proofErr w:type="gramStart"/>
       <w:r>
         <w:rPr>
-          <w:sz w:val="28"/>
           <w:lang w:val="ru-RU"/>
         </w:rPr>
         <w:t>л</w:t>
@@ -5528,42 +4755,36 @@
       <w:proofErr w:type="gramEnd"/>
       <w:r>
         <w:rPr>
-          <w:sz w:val="28"/>
           <w:lang w:val="ru-RU"/>
         </w:rPr>
         <w:t>/узл</w:t>
       </w:r>
       <w:r>
         <w:rPr>
-          <w:sz w:val="28"/>
           <w:lang w:val="ru-RU"/>
         </w:rPr>
         <w:t>ы</w:t>
       </w:r>
       <w:r>
         <w:rPr>
-          <w:sz w:val="28"/>
           <w:lang w:val="ru-RU"/>
         </w:rPr>
         <w:t xml:space="preserve"> </w:t>
       </w:r>
       <w:r>
         <w:rPr>
-          <w:sz w:val="28"/>
           <w:lang w:val="ru-RU"/>
         </w:rPr>
         <w:t xml:space="preserve"> </w:t>
       </w:r>
       <w:r>
         <w:rPr>
-          <w:sz w:val="28"/>
           <w:lang w:val="ru-RU"/>
         </w:rPr>
         <w:t xml:space="preserve">не </w:t>
       </w:r>
       <w:r>
         <w:rPr>
-          <w:sz w:val="28"/>
           <w:lang w:val="ru-RU"/>
         </w:rPr>
         <w:t xml:space="preserve">визуализируются. </w:t>
@@ -5571,7 +4792,6 @@
       <w:proofErr w:type="spellStart"/>
       <w:r>
         <w:rPr>
-          <w:sz w:val="28"/>
           <w:lang w:val="ru-RU"/>
         </w:rPr>
         <w:t>Закл</w:t>
@@ -5579,7 +4799,6 @@
       <w:proofErr w:type="spellEnd"/>
       <w:r>
         <w:rPr>
-          <w:sz w:val="28"/>
           <w:lang w:val="ru-RU"/>
         </w:rPr>
         <w:t xml:space="preserve">.: </w:t>
@@ -5587,7 +4806,6 @@
       <w:sdt>
         <w:sdtPr>
           <w:rPr>
-            <w:sz w:val="28"/>
             <w:lang w:val="ru-RU"/>
           </w:rPr>
           <w:id w:val="-1644262041"/>
@@ -5603,7 +4821,6 @@
         <w:sdtContent>
           <w:r>
             <w:rPr>
-              <w:sz w:val="28"/>
               <w:lang w:val="ru-RU"/>
             </w:rPr>
             <w:t>Увеличение</w:t>
@@ -5612,7 +4829,6 @@
       </w:sdt>
       <w:r>
         <w:rPr>
-          <w:sz w:val="28"/>
           <w:lang w:val="ru-RU"/>
         </w:rPr>
         <w:t xml:space="preserve"> щит</w:t>
@@ -5620,7 +4836,6 @@
       <w:proofErr w:type="gramStart"/>
       <w:r>
         <w:rPr>
-          <w:sz w:val="28"/>
           <w:lang w:val="ru-RU"/>
         </w:rPr>
         <w:t>.</w:t>
@@ -5628,7 +4843,6 @@
       <w:proofErr w:type="gramEnd"/>
       <w:r>
         <w:rPr>
-          <w:sz w:val="28"/>
           <w:lang w:val="ru-RU"/>
         </w:rPr>
         <w:t xml:space="preserve"> </w:t>
@@ -5636,7 +4850,6 @@
       <w:proofErr w:type="gramStart"/>
       <w:r>
         <w:rPr>
-          <w:sz w:val="28"/>
           <w:lang w:val="ru-RU"/>
         </w:rPr>
         <w:t>ж</w:t>
@@ -5644,28 +4857,24 @@
       <w:proofErr w:type="gramEnd"/>
       <w:r>
         <w:rPr>
-          <w:sz w:val="28"/>
           <w:lang w:val="ru-RU"/>
         </w:rPr>
         <w:t xml:space="preserve">елезы. </w:t>
       </w:r>
       <w:r>
         <w:rPr>
-          <w:sz w:val="28"/>
           <w:lang w:val="ru-RU"/>
         </w:rPr>
         <w:t>Д</w:t>
       </w:r>
       <w:r>
         <w:rPr>
-          <w:sz w:val="28"/>
           <w:lang w:val="ru-RU"/>
         </w:rPr>
         <w:t>иффузные изменения паренхимы.</w:t>
       </w:r>
       <w:r>
         <w:rPr>
-          <w:sz w:val="28"/>
           <w:lang w:val="ru-RU"/>
         </w:rPr>
         <w:t xml:space="preserve"> </w:t>
@@ -5676,14 +4885,11 @@
         <w:ind w:left="-567"/>
         <w:jc w:val="both"/>
         <w:rPr>
-          <w:sz w:val="28"/>
-          <w:szCs w:val="20"/>
           <w:lang w:val="ru-RU"/>
         </w:rPr>
       </w:pPr>
       <w:r>
         <w:rPr>
-          <w:sz w:val="28"/>
           <w:u w:val="single"/>
           <w:lang w:val="ru-RU"/>
         </w:rPr>
@@ -5693,10 +4899,43 @@
       <w:bookmarkEnd w:id="3"/>
       <w:r>
         <w:rPr>
-          <w:sz w:val="28"/>
           <w:lang w:val="ru-RU"/>
         </w:rPr>
         <w:t xml:space="preserve"> </w:t>
+      </w:r>
+      <w:r>
+        <w:rPr>
+          <w:lang w:val="ru-RU"/>
+        </w:rPr>
+        <w:t xml:space="preserve"> Генсулин Н, армадин </w:t>
+      </w:r>
+      <w:proofErr w:type="spellStart"/>
+      <w:r>
+        <w:rPr>
+          <w:lang w:val="ru-RU"/>
+        </w:rPr>
+        <w:t>лонг</w:t>
+      </w:r>
+      <w:proofErr w:type="spellEnd"/>
+      <w:r>
+        <w:rPr>
+          <w:lang w:val="ru-RU"/>
+        </w:rPr>
+        <w:t xml:space="preserve">, тризипин, тиогамма, весел </w:t>
+      </w:r>
+      <w:proofErr w:type="spellStart"/>
+      <w:r>
+        <w:rPr>
+          <w:lang w:val="ru-RU"/>
+        </w:rPr>
+        <w:t>дуэф</w:t>
+      </w:r>
+      <w:proofErr w:type="spellEnd"/>
+      <w:r>
+        <w:rPr>
+          <w:lang w:val="ru-RU"/>
+        </w:rPr>
+        <w:t xml:space="preserve">, предуктал MR,  </w:t>
       </w:r>
     </w:p>
     <w:p>
@@ -5704,7 +4943,6 @@
         <w:ind w:left="-567"/>
         <w:jc w:val="both"/>
         <w:rPr>
-          <w:sz w:val="28"/>
           <w:lang w:val="ru-RU"/>
         </w:rPr>
       </w:pPr>
@@ -5714,7 +4952,6 @@
       <w:bookmarkEnd w:id="5"/>
       <w:r>
         <w:rPr>
-          <w:sz w:val="28"/>
           <w:u w:val="single"/>
           <w:lang w:val="ru-RU"/>
         </w:rPr>
@@ -5722,40 +4959,51 @@
       </w:r>
       <w:r>
         <w:rPr>
-          <w:sz w:val="28"/>
           <w:lang w:val="ru-RU"/>
         </w:rPr>
         <w:t xml:space="preserve">:  СД </w:t>
       </w:r>
       <w:r>
         <w:rPr>
-          <w:sz w:val="28"/>
           <w:lang w:val="ru-RU"/>
         </w:rPr>
         <w:t>суб</w:t>
       </w:r>
       <w:r>
         <w:rPr>
-          <w:sz w:val="28"/>
-          <w:lang w:val="ru-RU"/>
-        </w:rPr>
-        <w:t xml:space="preserve">компенсирован, уменьшились боли в н/к. АД  </w:t>
-      </w:r>
-      <w:proofErr w:type="gramStart"/>
-      <w:r>
-        <w:rPr>
-          <w:sz w:val="28"/>
-          <w:lang w:val="ru-RU"/>
-        </w:rPr>
-        <w:t>мм</w:t>
-      </w:r>
-      <w:proofErr w:type="gramEnd"/>
-      <w:r>
-        <w:rPr>
-          <w:sz w:val="28"/>
-          <w:lang w:val="ru-RU"/>
-        </w:rPr>
-        <w:t xml:space="preserve"> рт. ст. </w:t>
+          <w:lang w:val="ru-RU"/>
+        </w:rPr>
+        <w:t>компенсирован</w:t>
+      </w:r>
+      <w:r>
+        <w:rPr>
+          <w:lang w:val="ru-RU"/>
+        </w:rPr>
+        <w:t>.</w:t>
+      </w:r>
+      <w:r>
+        <w:rPr>
+          <w:lang w:val="ru-RU"/>
+        </w:rPr>
+        <w:t xml:space="preserve"> Уменьшилась  головная боль, головокружение </w:t>
+      </w:r>
+      <w:r>
+        <w:rPr>
+          <w:lang w:val="ru-RU"/>
+        </w:rPr>
+        <w:t xml:space="preserve"> АД </w:t>
+      </w:r>
+      <w:r>
+        <w:rPr>
+          <w:lang w:val="ru-RU"/>
+        </w:rPr>
+        <w:t>130/80</w:t>
+      </w:r>
+      <w:r>
+        <w:rPr>
+          <w:lang w:val="ru-RU"/>
+        </w:rPr>
+        <w:t xml:space="preserve"> мм рт. ст. </w:t>
       </w:r>
       <w:sdt>
         <w:sdtPr>
@@ -5784,7 +5032,6 @@
       </w:sdt>
       <w:r>
         <w:rPr>
-          <w:sz w:val="28"/>
           <w:lang w:val="ru-RU"/>
         </w:rPr>
         <w:t xml:space="preserve">  </w:t>
@@ -5795,7 +5042,6 @@
         <w:ind w:left="-567"/>
         <w:jc w:val="both"/>
         <w:rPr>
-          <w:sz w:val="28"/>
           <w:lang w:val="ru-RU"/>
         </w:rPr>
       </w:pPr>
@@ -5931,7 +5177,19 @@
         <w:rPr>
           <w:lang w:val="ru-RU"/>
         </w:rPr>
-        <w:t xml:space="preserve">Инсулинотерапия:   </w:t>
+        <w:t xml:space="preserve">Инсулинотерапия: </w:t>
+      </w:r>
+      <w:r>
+        <w:rPr>
+          <w:lang w:val="ru-RU"/>
+        </w:rPr>
+        <w:t xml:space="preserve">Генсулин Н </w:t>
+      </w:r>
+      <w:r>
+        <w:rPr>
+          <w:lang w:val="ru-RU"/>
+        </w:rPr>
+        <w:t xml:space="preserve">  </w:t>
       </w:r>
       <w:proofErr w:type="gramStart"/>
       <w:r>
@@ -5945,7 +5203,19 @@
         <w:rPr>
           <w:lang w:val="ru-RU"/>
         </w:rPr>
-        <w:t>/з- ед., п/о- ед., п/у</w:t>
+        <w:t>/з-</w:t>
+      </w:r>
+      <w:r>
+        <w:rPr>
+          <w:lang w:val="ru-RU"/>
+        </w:rPr>
+        <w:t>28-30</w:t>
+      </w:r>
+      <w:r>
+        <w:rPr>
+          <w:lang w:val="ru-RU"/>
+        </w:rPr>
+        <w:t xml:space="preserve"> ед., п/у</w:t>
       </w:r>
       <w:r>
         <w:rPr>
@@ -5957,344 +5227,13 @@
         <w:rPr>
           <w:lang w:val="ru-RU"/>
         </w:rPr>
-        <w:t>- ед.,  22.00</w:t>
-      </w:r>
-      <w:r>
-        <w:rPr>
-          <w:lang w:val="ru-RU"/>
-        </w:rPr>
-        <w:t xml:space="preserve">   ед.</w:t>
-      </w:r>
-    </w:p>
-    <w:p>
-      <w:pPr>
-        <w:ind w:left="435"/>
-        <w:jc w:val="both"/>
-        <w:rPr>
-          <w:lang w:val="ru-RU"/>
-        </w:rPr>
-      </w:pPr>
-      <w:r>
-        <w:rPr>
-          <w:lang w:val="ru-RU"/>
-        </w:rPr>
-        <w:t>Актрапид НМ, Протафан НМ, Хумодар Р</w:t>
-      </w:r>
-      <w:r>
-        <w:rPr>
-          <w:lang w:val="ru-RU"/>
-        </w:rPr>
-        <w:t>100</w:t>
-      </w:r>
-      <w:r>
-        <w:rPr>
-          <w:lang w:val="ru-RU"/>
-        </w:rPr>
-        <w:t>Р, Хумодар Б</w:t>
-      </w:r>
-      <w:r>
-        <w:rPr>
-          <w:lang w:val="ru-RU"/>
-        </w:rPr>
-        <w:t>100</w:t>
-      </w:r>
-      <w:r>
-        <w:rPr>
-          <w:lang w:val="ru-RU"/>
-        </w:rPr>
-        <w:t>Р, Хумодар</w:t>
-      </w:r>
-      <w:proofErr w:type="gramStart"/>
-      <w:r>
-        <w:rPr>
-          <w:lang w:val="ru-RU"/>
-        </w:rPr>
-        <w:t xml:space="preserve"> К</w:t>
-      </w:r>
-      <w:proofErr w:type="gramEnd"/>
-      <w:r>
-        <w:rPr>
-          <w:lang w:val="ru-RU"/>
-        </w:rPr>
-        <w:t xml:space="preserve"> 25</w:t>
-      </w:r>
-      <w:r>
-        <w:rPr>
-          <w:lang w:val="ru-RU"/>
-        </w:rPr>
-        <w:t xml:space="preserve"> 100</w:t>
-      </w:r>
-      <w:r>
-        <w:rPr>
-          <w:lang w:val="ru-RU"/>
-        </w:rPr>
-        <w:t xml:space="preserve">Р, </w:t>
-      </w:r>
-      <w:r>
-        <w:rPr>
-          <w:lang w:val="ru-RU"/>
-        </w:rPr>
-        <w:t xml:space="preserve">Инсуман Базал, Инсуман Рапид, </w:t>
-      </w:r>
-      <w:proofErr w:type="spellStart"/>
-      <w:r>
-        <w:rPr>
-          <w:lang w:val="ru-RU"/>
-        </w:rPr>
-        <w:t>Хумулин</w:t>
-      </w:r>
-      <w:proofErr w:type="spellEnd"/>
-      <w:r>
-        <w:rPr>
-          <w:lang w:val="ru-RU"/>
-        </w:rPr>
-        <w:t xml:space="preserve"> R, </w:t>
-      </w:r>
-      <w:proofErr w:type="spellStart"/>
-      <w:r>
-        <w:rPr>
-          <w:lang w:val="ru-RU"/>
-        </w:rPr>
-        <w:t>Хумулин</w:t>
-      </w:r>
-      <w:proofErr w:type="spellEnd"/>
-      <w:r>
-        <w:rPr>
-          <w:lang w:val="ru-RU"/>
-        </w:rPr>
-        <w:t xml:space="preserve"> НПХ, </w:t>
-      </w:r>
-      <w:proofErr w:type="spellStart"/>
-      <w:r>
-        <w:rPr>
-          <w:lang w:val="ru-RU"/>
-        </w:rPr>
-        <w:t>Фармасулин</w:t>
-      </w:r>
-      <w:proofErr w:type="spellEnd"/>
-      <w:r>
-        <w:rPr>
-          <w:lang w:val="ru-RU"/>
-        </w:rPr>
-        <w:t xml:space="preserve"> Н, </w:t>
-      </w:r>
-      <w:proofErr w:type="spellStart"/>
-      <w:r>
-        <w:rPr>
-          <w:lang w:val="ru-RU"/>
-        </w:rPr>
-        <w:t>Фармасулин</w:t>
-      </w:r>
-      <w:proofErr w:type="spellEnd"/>
-      <w:r>
-        <w:rPr>
-          <w:lang w:val="ru-RU"/>
-        </w:rPr>
-        <w:t xml:space="preserve"> НN</w:t>
-      </w:r>
-      <w:r>
-        <w:rPr>
-          <w:lang w:val="ru-RU"/>
-        </w:rPr>
-        <w:t xml:space="preserve">Р, Генсулин R, </w:t>
-      </w:r>
-      <w:r>
-        <w:rPr>
-          <w:lang w:val="ru-RU"/>
-        </w:rPr>
-        <w:t>Генсулин Н</w:t>
-      </w:r>
-    </w:p>
-    <w:p>
-      <w:pPr>
-        <w:numPr>
-          <w:ilvl w:val="0"/>
-          <w:numId w:val="2"/>
-        </w:numPr>
-        <w:jc w:val="both"/>
-        <w:rPr>
-          <w:lang w:val="ru-RU"/>
-        </w:rPr>
-      </w:pPr>
-      <w:r>
-        <w:rPr>
-          <w:lang w:val="ru-RU"/>
-        </w:rPr>
-        <w:t xml:space="preserve">ССТ: </w:t>
-      </w:r>
-      <w:proofErr w:type="spellStart"/>
-      <w:r>
-        <w:rPr>
-          <w:lang w:val="ru-RU"/>
-        </w:rPr>
-        <w:t>диабетон</w:t>
-      </w:r>
-      <w:proofErr w:type="spellEnd"/>
-      <w:r>
-        <w:rPr>
-          <w:lang w:val="ru-RU"/>
-        </w:rPr>
-        <w:t xml:space="preserve"> М</w:t>
-      </w:r>
-      <w:proofErr w:type="gramStart"/>
-      <w:r>
-        <w:rPr>
-          <w:lang w:val="ru-RU"/>
-        </w:rPr>
-        <w:t>R</w:t>
-      </w:r>
-      <w:proofErr w:type="gramEnd"/>
-      <w:r>
-        <w:rPr>
-          <w:lang w:val="ru-RU"/>
-        </w:rPr>
-        <w:t xml:space="preserve"> </w:t>
-      </w:r>
-      <w:r>
-        <w:rPr>
-          <w:lang w:val="ru-RU"/>
-        </w:rPr>
-        <w:t xml:space="preserve">(диаглизид МR) </w:t>
-      </w:r>
-      <w:r>
-        <w:rPr>
-          <w:lang w:val="ru-RU"/>
-        </w:rPr>
-        <w:t>60 мг</w:t>
-      </w:r>
-    </w:p>
-    <w:p>
-      <w:pPr>
-        <w:ind w:left="435"/>
-        <w:jc w:val="both"/>
-        <w:rPr>
-          <w:lang w:val="ru-RU"/>
-        </w:rPr>
-      </w:pPr>
-      <w:r>
-        <w:rPr>
-          <w:lang w:val="ru-RU"/>
-        </w:rPr>
-        <w:t>диапирид</w:t>
-      </w:r>
-      <w:r>
-        <w:rPr>
-          <w:lang w:val="ru-RU"/>
-        </w:rPr>
-        <w:t xml:space="preserve"> (</w:t>
-      </w:r>
-      <w:r>
-        <w:rPr>
-          <w:lang w:val="ru-RU"/>
-        </w:rPr>
-        <w:t>амарил</w:t>
-      </w:r>
-      <w:r>
-        <w:rPr>
-          <w:lang w:val="ru-RU"/>
-        </w:rPr>
-        <w:t xml:space="preserve">, </w:t>
-      </w:r>
-      <w:r>
-        <w:rPr>
-          <w:lang w:val="ru-RU"/>
-        </w:rPr>
-        <w:t xml:space="preserve"> </w:t>
-      </w:r>
-      <w:proofErr w:type="spellStart"/>
-      <w:r>
-        <w:rPr>
-          <w:lang w:val="ru-RU"/>
-        </w:rPr>
-        <w:t>олтар</w:t>
-      </w:r>
-      <w:proofErr w:type="spellEnd"/>
-      <w:r>
-        <w:rPr>
-          <w:lang w:val="ru-RU"/>
-        </w:rPr>
-        <w:t xml:space="preserve"> ) 3 мг 1т. *1р/</w:t>
-      </w:r>
-      <w:proofErr w:type="spellStart"/>
-      <w:r>
-        <w:rPr>
-          <w:lang w:val="ru-RU"/>
-        </w:rPr>
-        <w:t>сут</w:t>
-      </w:r>
-      <w:proofErr w:type="spellEnd"/>
-      <w:r>
-        <w:rPr>
-          <w:lang w:val="ru-RU"/>
-        </w:rPr>
-        <w:t xml:space="preserve">. </w:t>
-      </w:r>
-      <w:proofErr w:type="gramStart"/>
-      <w:r>
-        <w:rPr>
-          <w:lang w:val="ru-RU"/>
-        </w:rPr>
-        <w:t>п</w:t>
-      </w:r>
-      <w:proofErr w:type="gramEnd"/>
-      <w:r>
-        <w:rPr>
-          <w:lang w:val="ru-RU"/>
-        </w:rPr>
-        <w:t xml:space="preserve">/з., </w:t>
-      </w:r>
-    </w:p>
-    <w:p>
-      <w:pPr>
-        <w:ind w:left="435"/>
-        <w:jc w:val="both"/>
-        <w:rPr>
-          <w:lang w:val="ru-RU"/>
-        </w:rPr>
-      </w:pPr>
-      <w:r>
-        <w:rPr>
-          <w:lang w:val="ru-RU"/>
-        </w:rPr>
-        <w:t>диаф</w:t>
-      </w:r>
-      <w:r>
-        <w:rPr>
-          <w:lang w:val="ru-RU"/>
-        </w:rPr>
-        <w:t xml:space="preserve">ормин (сиофор, </w:t>
-      </w:r>
-      <w:r>
-        <w:rPr>
-          <w:lang w:val="ru-RU"/>
-        </w:rPr>
-        <w:t xml:space="preserve"> глюкофаж</w:t>
-      </w:r>
-      <w:r>
-        <w:rPr>
-          <w:lang w:val="ru-RU"/>
-        </w:rPr>
-        <w:t>) 1000 -</w:t>
-      </w:r>
-      <w:r>
-        <w:rPr>
-          <w:lang w:val="ru-RU"/>
-        </w:rPr>
-        <w:t xml:space="preserve"> 1т. *2р/</w:t>
-      </w:r>
-      <w:proofErr w:type="spellStart"/>
-      <w:r>
-        <w:rPr>
-          <w:lang w:val="ru-RU"/>
-        </w:rPr>
-        <w:t>сут</w:t>
-      </w:r>
-      <w:proofErr w:type="spellEnd"/>
-      <w:r>
-        <w:rPr>
-          <w:lang w:val="ru-RU"/>
-        </w:rPr>
-        <w:t xml:space="preserve">. </w:t>
+        <w:t>-</w:t>
+      </w:r>
+      <w:r>
+        <w:rPr>
+          <w:lang w:val="ru-RU"/>
+        </w:rPr>
+        <w:t>28 ед.</w:t>
       </w:r>
     </w:p>
     <w:p>
@@ -6410,7 +5349,13 @@
         <w:rPr>
           <w:lang w:val="ru-RU"/>
         </w:rPr>
-        <w:t>розувастатин</w:t>
+        <w:t xml:space="preserve">розувастатин </w:t>
+      </w:r>
+      <w:r>
+        <w:rPr>
+          <w:lang w:val="ru-RU"/>
+        </w:rPr>
+        <w:t>10 мг</w:t>
       </w:r>
       <w:r>
         <w:rPr>
@@ -6422,8 +5367,16 @@
         <w:rPr>
           <w:lang w:val="ru-RU"/>
         </w:rPr>
-        <w:t>10 мг</w:t>
-      </w:r>
+        <w:t xml:space="preserve">1т </w:t>
+      </w:r>
+      <w:proofErr w:type="spellStart"/>
+      <w:r>
+        <w:rPr>
+          <w:lang w:val="ru-RU"/>
+        </w:rPr>
+        <w:t>веч</w:t>
+      </w:r>
+      <w:proofErr w:type="spellEnd"/>
       <w:r>
         <w:rPr>
           <w:lang w:val="ru-RU"/>
@@ -6434,117 +5387,47 @@
         <w:rPr>
           <w:lang w:val="ru-RU"/>
         </w:rPr>
-        <w:t xml:space="preserve">1т </w:t>
-      </w:r>
-      <w:proofErr w:type="spellStart"/>
-      <w:r>
-        <w:rPr>
-          <w:lang w:val="ru-RU"/>
-        </w:rPr>
-        <w:t>веч</w:t>
-      </w:r>
-      <w:proofErr w:type="spellEnd"/>
+        <w:t>с контр</w:t>
+      </w:r>
+      <w:proofErr w:type="gramStart"/>
+      <w:r>
+        <w:rPr>
+          <w:lang w:val="ru-RU"/>
+        </w:rPr>
+        <w:t>.</w:t>
+      </w:r>
+      <w:proofErr w:type="gramEnd"/>
       <w:r>
         <w:rPr>
           <w:lang w:val="ru-RU"/>
         </w:rPr>
         <w:t xml:space="preserve"> </w:t>
       </w:r>
-      <w:r>
-        <w:rPr>
-          <w:lang w:val="ru-RU"/>
-        </w:rPr>
-        <w:t>с контр</w:t>
-      </w:r>
       <w:proofErr w:type="gramStart"/>
       <w:r>
         <w:rPr>
           <w:lang w:val="ru-RU"/>
         </w:rPr>
-        <w:t>.</w:t>
+        <w:t>л</w:t>
       </w:r>
       <w:proofErr w:type="gramEnd"/>
       <w:r>
         <w:rPr>
           <w:lang w:val="ru-RU"/>
         </w:rPr>
+        <w:t>ипидограммы</w:t>
+      </w:r>
+      <w:r>
+        <w:rPr>
+          <w:lang w:val="ru-RU"/>
+        </w:rPr>
         <w:t xml:space="preserve"> </w:t>
       </w:r>
-      <w:proofErr w:type="gramStart"/>
-      <w:r>
-        <w:rPr>
-          <w:lang w:val="ru-RU"/>
-        </w:rPr>
-        <w:t>л</w:t>
-      </w:r>
-      <w:proofErr w:type="gramEnd"/>
-      <w:r>
-        <w:rPr>
-          <w:lang w:val="ru-RU"/>
-        </w:rPr>
-        <w:t>ипидограммы</w:t>
-      </w:r>
-      <w:r>
-        <w:rPr>
-          <w:lang w:val="ru-RU"/>
-        </w:rPr>
-        <w:t xml:space="preserve"> </w:t>
-      </w:r>
       <w:r>
         <w:rPr>
           <w:lang w:val="ru-RU"/>
         </w:rPr>
         <w:t>через 3 мес.</w:t>
-      </w:r>
-    </w:p>
-    <w:p>
-      <w:pPr>
-        <w:numPr>
-          <w:ilvl w:val="0"/>
-          <w:numId w:val="2"/>
-        </w:numPr>
-        <w:jc w:val="both"/>
-        <w:rPr>
-          <w:lang w:val="ru-RU"/>
-        </w:rPr>
-      </w:pPr>
-      <w:r>
-        <w:rPr>
-          <w:lang w:val="ru-RU"/>
-        </w:rPr>
-        <w:t xml:space="preserve">Круглогодично сосудистая терапия: вазонит или </w:t>
-      </w:r>
-      <w:proofErr w:type="spellStart"/>
-      <w:r>
-        <w:rPr>
-          <w:lang w:val="ru-RU"/>
-        </w:rPr>
-        <w:t>а</w:t>
-      </w:r>
-      <w:r>
-        <w:rPr>
-          <w:lang w:val="ru-RU"/>
-        </w:rPr>
-        <w:t>гапурин</w:t>
-      </w:r>
-      <w:proofErr w:type="spellEnd"/>
-      <w:r>
-        <w:rPr>
-          <w:lang w:val="ru-RU"/>
-        </w:rPr>
-        <w:t xml:space="preserve">-ретард  1т.*2 р. 1 мес. </w:t>
-      </w:r>
-      <w:r>
-        <w:rPr>
-          <w:lang w:val="ru-RU"/>
-        </w:rPr>
-        <w:t xml:space="preserve">– курсами. </w:t>
-      </w:r>
-      <w:r>
-        <w:rPr>
-          <w:lang w:val="ru-RU"/>
-        </w:rPr>
-        <w:t xml:space="preserve"> </w:t>
       </w:r>
     </w:p>
     <w:p>
@@ -6578,7 +5461,7 @@
             <w:rPr>
               <w:lang w:val="ru-RU"/>
             </w:rPr>
-            <w:t>Гипотензивная терапия:</w:t>
+            <w:t>С нефропротекторной целью:</w:t>
           </w:r>
         </w:sdtContent>
       </w:sdt>
@@ -6592,33 +5475,19 @@
         <w:rPr>
           <w:lang w:val="ru-RU"/>
         </w:rPr>
-        <w:t>налаприл 5 мг утром,</w:t>
-      </w:r>
-      <w:r>
-        <w:rPr>
-          <w:lang w:val="ru-RU"/>
-        </w:rPr>
-        <w:t xml:space="preserve"> индапрес (</w:t>
-      </w:r>
-      <w:proofErr w:type="spellStart"/>
-      <w:r>
-        <w:rPr>
-          <w:lang w:val="ru-RU"/>
-        </w:rPr>
-        <w:t>индап</w:t>
-      </w:r>
-      <w:proofErr w:type="spellEnd"/>
-      <w:r>
-        <w:rPr>
-          <w:lang w:val="ru-RU"/>
-        </w:rPr>
-        <w:t xml:space="preserve">) 2,5 мг утром, </w:t>
-      </w:r>
-      <w:r>
-        <w:rPr>
-          <w:lang w:val="ru-RU"/>
-        </w:rPr>
-        <w:t xml:space="preserve"> кардиомагнил  1 т. вечер. Контр. АД. </w:t>
+        <w:t xml:space="preserve">налаприл </w:t>
+      </w:r>
+      <w:r>
+        <w:rPr>
+          <w:lang w:val="ru-RU"/>
+        </w:rPr>
+        <w:t>2,5 мг утром</w:t>
+      </w:r>
+      <w:r>
+        <w:rPr>
+          <w:lang w:val="ru-RU"/>
+        </w:rPr>
+        <w:t xml:space="preserve">. Контр. АД. </w:t>
       </w:r>
     </w:p>
     <w:p>
@@ -6690,16 +5559,9 @@
         <w:rPr>
           <w:lang w:val="ru-RU"/>
         </w:rPr>
-        <w:t xml:space="preserve"> мес., нейрорубин форте 1т./</w:t>
-      </w:r>
-      <w:proofErr w:type="spellStart"/>
-      <w:r>
-        <w:rPr>
-          <w:lang w:val="ru-RU"/>
-        </w:rPr>
-        <w:t>сут</w:t>
-      </w:r>
-      <w:proofErr w:type="spellEnd"/>
+        <w:t xml:space="preserve"> мес</w:t>
+      </w:r>
+      <w:proofErr w:type="gramStart"/>
       <w:r>
         <w:rPr>
           <w:lang w:val="ru-RU"/>
@@ -6710,50 +5572,9 @@
         <w:rPr>
           <w:lang w:val="ru-RU"/>
         </w:rPr>
-        <w:t>, (мильгамма 1т.*3р/д.</w:t>
-      </w:r>
-      <w:r>
-        <w:rPr>
-          <w:lang w:val="ru-RU"/>
-        </w:rPr>
-        <w:t>, витаксон 1т. *</w:t>
-      </w:r>
-      <w:r>
-        <w:rPr>
-          <w:lang w:val="ru-RU"/>
-        </w:rPr>
-        <w:t>3</w:t>
-      </w:r>
-      <w:r>
-        <w:rPr>
-          <w:lang w:val="ru-RU"/>
-        </w:rPr>
-        <w:t>р/д.</w:t>
-      </w:r>
-      <w:r>
-        <w:rPr>
-          <w:lang w:val="ru-RU"/>
-        </w:rPr>
-        <w:t>)</w:t>
-      </w:r>
-      <w:r>
-        <w:rPr>
-          <w:lang w:val="ru-RU"/>
-        </w:rPr>
-        <w:t xml:space="preserve"> </w:t>
-      </w:r>
-      <w:r>
-        <w:rPr>
-          <w:lang w:val="ru-RU"/>
-        </w:rPr>
-        <w:t>1 мес.</w:t>
-      </w:r>
-      <w:r>
-        <w:rPr>
-          <w:lang w:val="ru-RU"/>
-        </w:rPr>
-        <w:t>, актовегин 200 мг *2р/д. 1 мес.</w:t>
-      </w:r>
+        <w:t>.</w:t>
+      </w:r>
+      <w:proofErr w:type="gramEnd"/>
     </w:p>
     <w:p>
       <w:pPr>
@@ -6804,13 +5625,7 @@
         <w:rPr>
           <w:lang w:val="ru-RU"/>
         </w:rPr>
-        <w:t>Контр ТТГ 1р в 6 мес.</w:t>
-      </w:r>
-      <w:r>
-        <w:rPr>
-          <w:lang w:val="ru-RU"/>
-        </w:rPr>
-        <w:t xml:space="preserve"> </w:t>
+        <w:t xml:space="preserve">Контр ТТГ 1р в 6 мес. </w:t>
       </w:r>
     </w:p>
     <w:p>
@@ -6828,6 +5643,96 @@
         <w:rPr>
           <w:lang w:val="ru-RU"/>
         </w:rPr>
+        <w:t xml:space="preserve">Рек невролога: сермион 30 мг </w:t>
+      </w:r>
+      <w:proofErr w:type="spellStart"/>
+      <w:r>
+        <w:rPr>
+          <w:lang w:val="ru-RU"/>
+        </w:rPr>
+        <w:t>веч</w:t>
+      </w:r>
+      <w:proofErr w:type="spellEnd"/>
+      <w:r>
+        <w:rPr>
+          <w:lang w:val="ru-RU"/>
+        </w:rPr>
+        <w:t xml:space="preserve"> 1 </w:t>
+      </w:r>
+      <w:proofErr w:type="spellStart"/>
+      <w:proofErr w:type="gramStart"/>
+      <w:r>
+        <w:rPr>
+          <w:lang w:val="ru-RU"/>
+        </w:rPr>
+        <w:t>мес</w:t>
+      </w:r>
+      <w:proofErr w:type="spellEnd"/>
+      <w:proofErr w:type="gramEnd"/>
+      <w:r>
+        <w:rPr>
+          <w:lang w:val="ru-RU"/>
+        </w:rPr>
+        <w:t xml:space="preserve">, келтикан 1т 3р/д 1 </w:t>
+      </w:r>
+      <w:proofErr w:type="spellStart"/>
+      <w:r>
+        <w:rPr>
+          <w:lang w:val="ru-RU"/>
+        </w:rPr>
+        <w:t>мес</w:t>
+      </w:r>
+      <w:proofErr w:type="spellEnd"/>
+      <w:r>
+        <w:rPr>
+          <w:lang w:val="ru-RU"/>
+        </w:rPr>
+        <w:t>, аркоксия 90 мг 1р\д  7дней , р-</w:t>
+      </w:r>
+      <w:proofErr w:type="spellStart"/>
+      <w:r>
+        <w:rPr>
+          <w:lang w:val="ru-RU"/>
+        </w:rPr>
+        <w:t>гр</w:t>
+      </w:r>
+      <w:proofErr w:type="spellEnd"/>
+      <w:r>
+        <w:rPr>
+          <w:lang w:val="ru-RU"/>
+        </w:rPr>
+        <w:t xml:space="preserve"> пр. плечевого с-</w:t>
+      </w:r>
+      <w:proofErr w:type="spellStart"/>
+      <w:r>
+        <w:rPr>
+          <w:lang w:val="ru-RU"/>
+        </w:rPr>
+        <w:t>ва</w:t>
+      </w:r>
+      <w:proofErr w:type="spellEnd"/>
+      <w:r>
+        <w:rPr>
+          <w:lang w:val="ru-RU"/>
+        </w:rPr>
+        <w:t>.</w:t>
+      </w:r>
+    </w:p>
+    <w:p>
+      <w:pPr>
+        <w:numPr>
+          <w:ilvl w:val="0"/>
+          <w:numId w:val="2"/>
+        </w:numPr>
+        <w:jc w:val="both"/>
+        <w:rPr>
+          <w:lang w:val="ru-RU"/>
+        </w:rPr>
+      </w:pPr>
+      <w:r>
+        <w:rPr>
+          <w:lang w:val="ru-RU"/>
+        </w:rPr>
         <w:t>Б/</w:t>
       </w:r>
       <w:proofErr w:type="gramStart"/>
@@ -6872,7 +5777,25 @@
         <w:rPr>
           <w:lang w:val="ru-RU"/>
         </w:rPr>
-        <w:t xml:space="preserve">     с  .</w:t>
+        <w:t>82</w:t>
+      </w:r>
+      <w:r>
+        <w:rPr>
+          <w:lang w:val="ru-RU"/>
+        </w:rPr>
+        <w:t xml:space="preserve">   с </w:t>
+      </w:r>
+      <w:r>
+        <w:rPr>
+          <w:lang w:val="ru-RU"/>
+        </w:rPr>
+        <w:t>08</w:t>
+      </w:r>
+      <w:r>
+        <w:rPr>
+          <w:lang w:val="ru-RU"/>
+        </w:rPr>
+        <w:t>.</w:t>
       </w:r>
       <w:r>
         <w:rPr>
@@ -6884,7 +5807,19 @@
         <w:rPr>
           <w:lang w:val="ru-RU"/>
         </w:rPr>
-        <w:t xml:space="preserve"> по  .</w:t>
+        <w:t xml:space="preserve"> по  </w:t>
+      </w:r>
+      <w:r>
+        <w:rPr>
+          <w:lang w:val="ru-RU"/>
+        </w:rPr>
+        <w:t>21</w:t>
+      </w:r>
+      <w:r>
+        <w:rPr>
+          <w:lang w:val="ru-RU"/>
+        </w:rPr>
+        <w:t>.</w:t>
       </w:r>
       <w:r>
         <w:rPr>
@@ -6902,25 +5837,13 @@
         <w:rPr>
           <w:lang w:val="ru-RU"/>
         </w:rPr>
-        <w:t xml:space="preserve">. </w:t>
-      </w:r>
-      <w:r>
-        <w:rPr>
-          <w:lang w:val="ru-RU"/>
-        </w:rPr>
-        <w:t xml:space="preserve">к труду   </w:t>
-      </w:r>
-      <w:r>
-        <w:rPr>
-          <w:lang w:val="ru-RU"/>
-        </w:rPr>
-        <w:t xml:space="preserve"> </w:t>
-      </w:r>
-      <w:r>
-        <w:rPr>
-          <w:lang w:val="ru-RU"/>
-        </w:rPr>
-        <w:t xml:space="preserve"> </w:t>
+        <w:t xml:space="preserve">. к труду    </w:t>
+      </w:r>
+      <w:r>
+        <w:rPr>
+          <w:lang w:val="ru-RU"/>
+        </w:rPr>
+        <w:t>22</w:t>
       </w:r>
       <w:r>
         <w:rPr>
@@ -7100,14 +6023,12 @@
         </w:rPr>
         <w:t>.</w:t>
       </w:r>
-    </w:p>
-    <w:p>
-      <w:pPr>
-        <w:jc w:val="both"/>
-        <w:rPr>
-          <w:lang w:val="ru-RU"/>
-        </w:rPr>
-      </w:pPr>
+      <w:r>
+        <w:rPr>
+          <w:lang w:val="ru-RU"/>
+        </w:rPr>
+        <w:t xml:space="preserve"> </w:t>
+      </w:r>
     </w:p>
     <w:sectPr>
       <w:headerReference w:type="first" r:id="rId9"/>
@@ -8563,8 +7484,9 @@
     <w:panose1 w:val="020B0604030504040204"/>
     <w:charset w:val="CC"/>
     <w:family w:val="swiss"/>
+    <w:notTrueType/>
     <w:pitch w:val="variable"/>
-    <w:sig w:usb0="61002A87" w:usb1="80000000" w:usb2="00000008" w:usb3="00000000" w:csb0="000101FF" w:csb1="00000000"/>
+    <w:sig w:usb0="00000201" w:usb1="00000000" w:usb2="00000000" w:usb3="00000000" w:csb0="00000004" w:csb1="00000000"/>
   </w:font>
   <w:font w:name="Calibri">
     <w:panose1 w:val="020F0502020204030204"/>
@@ -8621,6 +7543,7 @@
     <w:rsid w:val="00411AC6"/>
     <w:rsid w:val="005D3825"/>
     <w:rsid w:val="005D67E2"/>
+    <w:rsid w:val="00656B04"/>
     <w:rsid w:val="007527EF"/>
     <w:rsid w:val="0076178A"/>
     <w:rsid w:val="007E68FB"/>
@@ -8638,6 +7561,7 @@
     <w:rsid w:val="00C82459"/>
     <w:rsid w:val="00DF5775"/>
     <w:rsid w:val="00E96564"/>
+    <w:rsid w:val="00F0548B"/>
   </w:rsids>
   <m:mathPr>
     <m:mathFont m:val="Cambria Math"/>
@@ -9473,7 +8397,7 @@
 </file>
 
 <file path=customXml/itemProps1.xml><?xml version="1.0" encoding="utf-8"?>
-<ds:datastoreItem xmlns:ds="http://schemas.openxmlformats.org/officeDocument/2006/customXml" ds:itemID="{0C505D76-FCBC-483F-9792-2A662664E02E}">
+<ds:datastoreItem xmlns:ds="http://schemas.openxmlformats.org/officeDocument/2006/customXml" ds:itemID="{FF9C8C58-1D55-40C2-8F51-2AC9B70FBA6B}">
   <ds:schemaRefs>
     <ds:schemaRef ds:uri="http://schemas.openxmlformats.org/officeDocument/2006/bibliography"/>
   </ds:schemaRefs>
